--- a/output.docx
+++ b/output.docx
@@ -2,6 +2,4070 @@
 <file path=word/document.xml><?xml version="1.0" encoding="utf-8"?>
 <w:document xmlns:o="urn:schemas-microsoft-com:office:office" xmlns:r="http://schemas.openxmlformats.org/officeDocument/2006/relationships" xmlns:v="urn:schemas-microsoft-com:vml" xmlns:w="http://schemas.openxmlformats.org/wordprocessingml/2006/main" xmlns:w10="urn:schemas-microsoft-com:office:word" xmlns:wp="http://schemas.openxmlformats.org/drawingml/2006/wordprocessingDrawing" xmlns:wps="http://schemas.microsoft.com/office/word/2010/wordprocessingShape" xmlns:wpg="http://schemas.microsoft.com/office/word/2010/wordprocessingGroup" xmlns:mc="http://schemas.openxmlformats.org/markup-compatibility/2006" xmlns:wp14="http://schemas.microsoft.com/office/word/2010/wordprocessingDrawing" xmlns:w14="http://schemas.microsoft.com/office/word/2010/wordml" xmlns:w15="http://schemas.microsoft.com/office/word/2012/wordml" mc:Ignorable="w14 wp14 w15">
   <w:body>
+    <w:p>
+      <w:pPr>
+        <w:pStyle w:val="Normal"/>
+        <w:bidi w:val="0"/>
+        <w:jc w:val="start"/>
+        <w:rPr/>
+      </w:pPr>
+      <w:r>
+        <w:rPr/>
+        <w:t xml:space="preserve">AvB </w:t>
+      </w:r>
+    </w:p>
+    <w:p>
+      <w:pPr>
+        <w:pStyle w:val="Normal"/>
+        <w:bidi w:val="0"/>
+        <w:jc w:val="start"/>
+        <w:rPr/>
+      </w:pPr>
+      <w:r>
+        <w:rPr/>
+        <w:t xml:space="preserve"> </w:t>
+      </w:r>
+      <w:r>
+        <w:rPr/>
+        <w:t>Upregulated genes: 60</w:t>
+      </w:r>
+    </w:p>
+    <w:p>
+      <w:pPr>
+        <w:pStyle w:val="Normal"/>
+        <w:bidi w:val="0"/>
+        <w:jc w:val="start"/>
+        <w:rPr/>
+      </w:pPr>
+      <w:r>
+        <w:rPr/>
+        <w:t xml:space="preserve"> </w:t>
+      </w:r>
+      <w:r>
+        <w:rPr/>
+        <w:t>Downregulated genes: 215</w:t>
+      </w:r>
+    </w:p>
+    <w:p>
+      <w:pPr>
+        <w:pStyle w:val="Normal"/>
+        <w:bidi w:val="0"/>
+        <w:jc w:val="start"/>
+        <w:rPr/>
+      </w:pPr>
+      <w:r>
+        <w:rPr/>
+        <w:t xml:space="preserve"> </w:t>
+      </w:r>
+    </w:p>
+    <w:p>
+      <w:pPr>
+        <w:pStyle w:val="Normal"/>
+        <w:bidi w:val="0"/>
+        <w:jc w:val="start"/>
+        <w:rPr/>
+      </w:pPr>
+      <w:r>
+        <w:rPr/>
+        <w:t xml:space="preserve"> </w:t>
+      </w:r>
+      <w:r>
+        <w:rPr/>
+        <w:t>Maximum p value: 1.0</w:t>
+      </w:r>
+    </w:p>
+    <w:p>
+      <w:pPr>
+        <w:pStyle w:val="Normal"/>
+        <w:bidi w:val="0"/>
+        <w:jc w:val="start"/>
+        <w:rPr/>
+      </w:pPr>
+      <w:r>
+        <w:rPr/>
+        <w:t xml:space="preserve"> </w:t>
+      </w:r>
+      <w:r>
+        <w:rPr/>
+        <w:t>Minimum p value: 9.164259e-16</w:t>
+      </w:r>
+    </w:p>
+    <w:p>
+      <w:pPr>
+        <w:pStyle w:val="Normal"/>
+        <w:bidi w:val="0"/>
+        <w:jc w:val="start"/>
+        <w:rPr/>
+      </w:pPr>
+      <w:r>
+        <w:rPr/>
+        <w:t xml:space="preserve"> </w:t>
+      </w:r>
+      <w:r>
+        <w:rPr/>
+        <w:t>Median p value: 0.19</w:t>
+      </w:r>
+    </w:p>
+    <w:p>
+      <w:pPr>
+        <w:pStyle w:val="Normal"/>
+        <w:bidi w:val="0"/>
+        <w:jc w:val="start"/>
+        <w:rPr/>
+      </w:pPr>
+      <w:r>
+        <w:rPr/>
+        <w:t xml:space="preserve"> </w:t>
+      </w:r>
+      <w:r>
+        <w:rPr/>
+        <w:t>Standard deviation of p value: 0.32</w:t>
+      </w:r>
+    </w:p>
+    <w:p>
+      <w:pPr>
+        <w:pStyle w:val="Normal"/>
+        <w:bidi w:val="0"/>
+        <w:jc w:val="start"/>
+        <w:rPr/>
+      </w:pPr>
+      <w:r>
+        <w:rPr/>
+        <w:t xml:space="preserve"> </w:t>
+      </w:r>
+    </w:p>
+    <w:p>
+      <w:pPr>
+        <w:pStyle w:val="Normal"/>
+        <w:bidi w:val="0"/>
+        <w:jc w:val="start"/>
+        <w:rPr/>
+      </w:pPr>
+      <w:r>
+        <w:rPr/>
+        <w:t xml:space="preserve"> </w:t>
+      </w:r>
+      <w:r>
+        <w:rPr/>
+        <w:t>Maximum 2 fold log: 20.89575</w:t>
+      </w:r>
+    </w:p>
+    <w:p>
+      <w:pPr>
+        <w:pStyle w:val="Normal"/>
+        <w:bidi w:val="0"/>
+        <w:jc w:val="start"/>
+        <w:rPr/>
+      </w:pPr>
+      <w:r>
+        <w:rPr/>
+        <w:t xml:space="preserve"> </w:t>
+      </w:r>
+      <w:r>
+        <w:rPr/>
+        <w:t>Minimum 2 fold log: -25.53405</w:t>
+      </w:r>
+    </w:p>
+    <w:p>
+      <w:pPr>
+        <w:pStyle w:val="Normal"/>
+        <w:bidi w:val="0"/>
+        <w:jc w:val="start"/>
+        <w:rPr/>
+      </w:pPr>
+      <w:r>
+        <w:rPr/>
+        <w:t xml:space="preserve"> </w:t>
+      </w:r>
+      <w:r>
+        <w:rPr/>
+        <w:t>Median 2 fold log: -0.01</w:t>
+      </w:r>
+    </w:p>
+    <w:p>
+      <w:pPr>
+        <w:pStyle w:val="Normal"/>
+        <w:bidi w:val="0"/>
+        <w:jc w:val="start"/>
+        <w:rPr/>
+      </w:pPr>
+      <w:r>
+        <w:rPr/>
+        <w:t xml:space="preserve"> </w:t>
+      </w:r>
+      <w:r>
+        <w:rPr/>
+        <w:t>Standard deviation of 2 fold log: 1.12</w:t>
+      </w:r>
+    </w:p>
+    <w:p>
+      <w:pPr>
+        <w:pStyle w:val="Normal"/>
+        <w:bidi w:val="0"/>
+        <w:jc w:val="start"/>
+        <w:rPr/>
+      </w:pPr>
+      <w:r>
+        <w:rPr/>
+        <w:t xml:space="preserve"> </w:t>
+      </w:r>
+    </w:p>
+    <w:p>
+      <w:pPr>
+        <w:pStyle w:val="Normal"/>
+        <w:bidi w:val="0"/>
+        <w:jc w:val="start"/>
+        <w:rPr/>
+      </w:pPr>
+      <w:r>
+        <w:rPr/>
+        <w:t xml:space="preserve">AvE </w:t>
+      </w:r>
+    </w:p>
+    <w:p>
+      <w:pPr>
+        <w:pStyle w:val="Normal"/>
+        <w:bidi w:val="0"/>
+        <w:jc w:val="start"/>
+        <w:rPr/>
+      </w:pPr>
+      <w:r>
+        <w:rPr/>
+        <w:t xml:space="preserve"> </w:t>
+      </w:r>
+      <w:r>
+        <w:rPr/>
+        <w:t>Upregulated genes: 561</w:t>
+      </w:r>
+    </w:p>
+    <w:p>
+      <w:pPr>
+        <w:pStyle w:val="Normal"/>
+        <w:bidi w:val="0"/>
+        <w:jc w:val="start"/>
+        <w:rPr/>
+      </w:pPr>
+      <w:r>
+        <w:rPr/>
+        <w:t xml:space="preserve"> </w:t>
+      </w:r>
+      <w:r>
+        <w:rPr/>
+        <w:t>Downregulated genes: 921</w:t>
+      </w:r>
+    </w:p>
+    <w:p>
+      <w:pPr>
+        <w:pStyle w:val="Normal"/>
+        <w:bidi w:val="0"/>
+        <w:jc w:val="start"/>
+        <w:rPr/>
+      </w:pPr>
+      <w:r>
+        <w:rPr/>
+        <w:t xml:space="preserve"> </w:t>
+      </w:r>
+    </w:p>
+    <w:p>
+      <w:pPr>
+        <w:pStyle w:val="Normal"/>
+        <w:bidi w:val="0"/>
+        <w:jc w:val="start"/>
+        <w:rPr/>
+      </w:pPr>
+      <w:r>
+        <w:rPr/>
+        <w:t xml:space="preserve"> </w:t>
+      </w:r>
+      <w:r>
+        <w:rPr/>
+        <w:t>Maximum p value: 1.0</w:t>
+      </w:r>
+    </w:p>
+    <w:p>
+      <w:pPr>
+        <w:pStyle w:val="Normal"/>
+        <w:bidi w:val="0"/>
+        <w:jc w:val="start"/>
+        <w:rPr/>
+      </w:pPr>
+      <w:r>
+        <w:rPr/>
+        <w:t xml:space="preserve"> </w:t>
+      </w:r>
+      <w:r>
+        <w:rPr/>
+        <w:t>Minimum p value: 3.8458470000000005e-219</w:t>
+      </w:r>
+    </w:p>
+    <w:p>
+      <w:pPr>
+        <w:pStyle w:val="Normal"/>
+        <w:bidi w:val="0"/>
+        <w:jc w:val="start"/>
+        <w:rPr/>
+      </w:pPr>
+      <w:r>
+        <w:rPr/>
+        <w:t xml:space="preserve"> </w:t>
+      </w:r>
+      <w:r>
+        <w:rPr/>
+        <w:t>Median p value: 0.05</w:t>
+      </w:r>
+    </w:p>
+    <w:p>
+      <w:pPr>
+        <w:pStyle w:val="Normal"/>
+        <w:bidi w:val="0"/>
+        <w:jc w:val="start"/>
+        <w:rPr/>
+      </w:pPr>
+      <w:r>
+        <w:rPr/>
+        <w:t xml:space="preserve"> </w:t>
+      </w:r>
+      <w:r>
+        <w:rPr/>
+        <w:t>Standard deviation of p value: 0.31</w:t>
+      </w:r>
+    </w:p>
+    <w:p>
+      <w:pPr>
+        <w:pStyle w:val="Normal"/>
+        <w:bidi w:val="0"/>
+        <w:jc w:val="start"/>
+        <w:rPr/>
+      </w:pPr>
+      <w:r>
+        <w:rPr/>
+        <w:t xml:space="preserve"> </w:t>
+      </w:r>
+    </w:p>
+    <w:p>
+      <w:pPr>
+        <w:pStyle w:val="Normal"/>
+        <w:bidi w:val="0"/>
+        <w:jc w:val="start"/>
+        <w:rPr/>
+      </w:pPr>
+      <w:r>
+        <w:rPr/>
+        <w:t xml:space="preserve"> </w:t>
+      </w:r>
+      <w:r>
+        <w:rPr/>
+        <w:t>Maximum 2 fold log: 22.73216</w:t>
+      </w:r>
+    </w:p>
+    <w:p>
+      <w:pPr>
+        <w:pStyle w:val="Normal"/>
+        <w:bidi w:val="0"/>
+        <w:jc w:val="start"/>
+        <w:rPr/>
+      </w:pPr>
+      <w:r>
+        <w:rPr/>
+        <w:t xml:space="preserve"> </w:t>
+      </w:r>
+      <w:r>
+        <w:rPr/>
+        <w:t>Minimum 2 fold log: -24.8829</w:t>
+      </w:r>
+    </w:p>
+    <w:p>
+      <w:pPr>
+        <w:pStyle w:val="Normal"/>
+        <w:bidi w:val="0"/>
+        <w:jc w:val="start"/>
+        <w:rPr/>
+      </w:pPr>
+      <w:r>
+        <w:rPr/>
+        <w:t xml:space="preserve"> </w:t>
+      </w:r>
+      <w:r>
+        <w:rPr/>
+        <w:t>Median 2 fold log: -0.02</w:t>
+      </w:r>
+    </w:p>
+    <w:p>
+      <w:pPr>
+        <w:pStyle w:val="Normal"/>
+        <w:bidi w:val="0"/>
+        <w:jc w:val="start"/>
+        <w:rPr/>
+      </w:pPr>
+      <w:r>
+        <w:rPr/>
+        <w:t xml:space="preserve"> </w:t>
+      </w:r>
+      <w:r>
+        <w:rPr/>
+        <w:t>Standard deviation of 2 fold log: 1.43</w:t>
+      </w:r>
+    </w:p>
+    <w:p>
+      <w:pPr>
+        <w:pStyle w:val="Normal"/>
+        <w:bidi w:val="0"/>
+        <w:jc w:val="start"/>
+        <w:rPr/>
+      </w:pPr>
+      <w:r>
+        <w:rPr/>
+      </w:r>
+    </w:p>
+    <w:p>
+      <w:pPr>
+        <w:pStyle w:val="Normal"/>
+        <w:bidi w:val="0"/>
+        <w:jc w:val="start"/>
+        <w:rPr/>
+      </w:pPr>
+      <w:r>
+        <w:rPr/>
+      </w:r>
+    </w:p>
+    <w:p>
+      <w:pPr>
+        <w:pStyle w:val="Normal"/>
+        <w:bidi w:val="0"/>
+        <w:jc w:val="start"/>
+        <w:rPr/>
+      </w:pPr>
+      <w:r>
+        <w:rPr/>
+        <w:t>As the pvalues did not form a normal distribution, it was determined that the median value would be of more use than the mean.</w:t>
+      </w:r>
+    </w:p>
+    <w:p>
+      <w:pPr>
+        <w:pStyle w:val="Normal"/>
+        <w:bidi w:val="0"/>
+        <w:jc w:val="start"/>
+        <w:rPr/>
+      </w:pPr>
+      <w:r>
+        <w:rPr/>
+        <w:drawing>
+          <wp:anchor behindDoc="0" distT="0" distB="0" distL="0" distR="0" simplePos="0" locked="0" layoutInCell="0" allowOverlap="1" relativeHeight="2">
+            <wp:simplePos x="0" y="0"/>
+            <wp:positionH relativeFrom="column">
+              <wp:align>center</wp:align>
+            </wp:positionH>
+            <wp:positionV relativeFrom="paragraph">
+              <wp:posOffset>635</wp:posOffset>
+            </wp:positionV>
+            <wp:extent cx="5852160" cy="4389120"/>
+            <wp:effectExtent l="0" t="0" r="0" b="0"/>
+            <wp:wrapSquare wrapText="largest"/>
+            <wp:docPr id="1" name="Image1" descr="" title=""/>
+            <wp:cNvGraphicFramePr>
+              <a:graphicFrameLocks xmlns:a="http://schemas.openxmlformats.org/drawingml/2006/main" noChangeAspect="1"/>
+            </wp:cNvGraphicFramePr>
+            <a:graphic xmlns:a="http://schemas.openxmlformats.org/drawingml/2006/main">
+              <a:graphicData uri="http://schemas.openxmlformats.org/drawingml/2006/picture">
+                <pic:pic xmlns:pic="http://schemas.openxmlformats.org/drawingml/2006/picture">
+                  <pic:nvPicPr>
+                    <pic:cNvPr id="1" name="Image1" descr="" title=""/>
+                    <pic:cNvPicPr>
+                      <a:picLocks noChangeAspect="1" noChangeArrowheads="1"/>
+                    </pic:cNvPicPr>
+                  </pic:nvPicPr>
+                  <pic:blipFill>
+                    <a:blip r:embed="rId2"/>
+                    <a:stretch>
+                      <a:fillRect/>
+                    </a:stretch>
+                  </pic:blipFill>
+                  <pic:spPr bwMode="auto">
+                    <a:xfrm>
+                      <a:off x="0" y="0"/>
+                      <a:ext cx="5852160" cy="4389120"/>
+                    </a:xfrm>
+                    <a:prstGeom prst="rect">
+                      <a:avLst/>
+                    </a:prstGeom>
+                    <a:noFill/>
+                  </pic:spPr>
+                </pic:pic>
+              </a:graphicData>
+            </a:graphic>
+          </wp:anchor>
+        </w:drawing>
+      </w:r>
+    </w:p>
+    <w:p>
+      <w:pPr>
+        <w:pStyle w:val="Normal"/>
+        <w:bidi w:val="0"/>
+        <w:jc w:val="start"/>
+        <w:rPr/>
+      </w:pPr>
+      <w:r>
+        <w:rPr/>
+      </w:r>
+    </w:p>
+    <w:p>
+      <w:pPr>
+        <w:pStyle w:val="Normal"/>
+        <w:bidi w:val="0"/>
+        <w:jc w:val="start"/>
+        <w:rPr/>
+      </w:pPr>
+      <w:r>
+        <w:rPr/>
+        <w:drawing>
+          <wp:anchor behindDoc="0" distT="0" distB="0" distL="0" distR="0" simplePos="0" locked="0" layoutInCell="0" allowOverlap="1" relativeHeight="3">
+            <wp:simplePos x="0" y="0"/>
+            <wp:positionH relativeFrom="column">
+              <wp:align>center</wp:align>
+            </wp:positionH>
+            <wp:positionV relativeFrom="paragraph">
+              <wp:posOffset>635</wp:posOffset>
+            </wp:positionV>
+            <wp:extent cx="5852160" cy="4389120"/>
+            <wp:effectExtent l="0" t="0" r="0" b="0"/>
+            <wp:wrapSquare wrapText="largest"/>
+            <wp:docPr id="2" name="Image2" descr="" title=""/>
+            <wp:cNvGraphicFramePr>
+              <a:graphicFrameLocks xmlns:a="http://schemas.openxmlformats.org/drawingml/2006/main" noChangeAspect="1"/>
+            </wp:cNvGraphicFramePr>
+            <a:graphic xmlns:a="http://schemas.openxmlformats.org/drawingml/2006/main">
+              <a:graphicData uri="http://schemas.openxmlformats.org/drawingml/2006/picture">
+                <pic:pic xmlns:pic="http://schemas.openxmlformats.org/drawingml/2006/picture">
+                  <pic:nvPicPr>
+                    <pic:cNvPr id="2" name="Image2" descr="" title=""/>
+                    <pic:cNvPicPr>
+                      <a:picLocks noChangeAspect="1" noChangeArrowheads="1"/>
+                    </pic:cNvPicPr>
+                  </pic:nvPicPr>
+                  <pic:blipFill>
+                    <a:blip r:embed="rId3"/>
+                    <a:stretch>
+                      <a:fillRect/>
+                    </a:stretch>
+                  </pic:blipFill>
+                  <pic:spPr bwMode="auto">
+                    <a:xfrm>
+                      <a:off x="0" y="0"/>
+                      <a:ext cx="5852160" cy="4389120"/>
+                    </a:xfrm>
+                    <a:prstGeom prst="rect">
+                      <a:avLst/>
+                    </a:prstGeom>
+                    <a:noFill/>
+                  </pic:spPr>
+                </pic:pic>
+              </a:graphicData>
+            </a:graphic>
+          </wp:anchor>
+        </w:drawing>
+      </w:r>
+    </w:p>
+    <w:p>
+      <w:pPr>
+        <w:pStyle w:val="Normal"/>
+        <w:bidi w:val="0"/>
+        <w:jc w:val="start"/>
+        <w:rPr/>
+      </w:pPr>
+      <w:r>
+        <w:rPr/>
+      </w:r>
+    </w:p>
+    <w:p>
+      <w:pPr>
+        <w:pStyle w:val="Normal"/>
+        <w:bidi w:val="0"/>
+        <w:jc w:val="start"/>
+        <w:rPr/>
+      </w:pPr>
+      <w:r>
+        <w:rPr/>
+        <w:drawing>
+          <wp:anchor behindDoc="0" distT="0" distB="0" distL="0" distR="0" simplePos="0" locked="0" layoutInCell="0" allowOverlap="1" relativeHeight="4">
+            <wp:simplePos x="0" y="0"/>
+            <wp:positionH relativeFrom="column">
+              <wp:align>center</wp:align>
+            </wp:positionH>
+            <wp:positionV relativeFrom="paragraph">
+              <wp:posOffset>635</wp:posOffset>
+            </wp:positionV>
+            <wp:extent cx="5852160" cy="4389120"/>
+            <wp:effectExtent l="0" t="0" r="0" b="0"/>
+            <wp:wrapSquare wrapText="largest"/>
+            <wp:docPr id="3" name="Image3" descr="" title=""/>
+            <wp:cNvGraphicFramePr>
+              <a:graphicFrameLocks xmlns:a="http://schemas.openxmlformats.org/drawingml/2006/main" noChangeAspect="1"/>
+            </wp:cNvGraphicFramePr>
+            <a:graphic xmlns:a="http://schemas.openxmlformats.org/drawingml/2006/main">
+              <a:graphicData uri="http://schemas.openxmlformats.org/drawingml/2006/picture">
+                <pic:pic xmlns:pic="http://schemas.openxmlformats.org/drawingml/2006/picture">
+                  <pic:nvPicPr>
+                    <pic:cNvPr id="3" name="Image3" descr="" title=""/>
+                    <pic:cNvPicPr>
+                      <a:picLocks noChangeAspect="1" noChangeArrowheads="1"/>
+                    </pic:cNvPicPr>
+                  </pic:nvPicPr>
+                  <pic:blipFill>
+                    <a:blip r:embed="rId4"/>
+                    <a:stretch>
+                      <a:fillRect/>
+                    </a:stretch>
+                  </pic:blipFill>
+                  <pic:spPr bwMode="auto">
+                    <a:xfrm>
+                      <a:off x="0" y="0"/>
+                      <a:ext cx="5852160" cy="4389120"/>
+                    </a:xfrm>
+                    <a:prstGeom prst="rect">
+                      <a:avLst/>
+                    </a:prstGeom>
+                    <a:noFill/>
+                  </pic:spPr>
+                </pic:pic>
+              </a:graphicData>
+            </a:graphic>
+          </wp:anchor>
+        </w:drawing>
+      </w:r>
+    </w:p>
+    <w:p>
+      <w:pPr>
+        <w:pStyle w:val="Normal"/>
+        <w:bidi w:val="0"/>
+        <w:jc w:val="start"/>
+        <w:rPr/>
+      </w:pPr>
+      <w:r>
+        <w:rPr/>
+        <w:drawing>
+          <wp:anchor behindDoc="0" distT="0" distB="0" distL="0" distR="0" simplePos="0" locked="0" layoutInCell="0" allowOverlap="1" relativeHeight="5">
+            <wp:simplePos x="0" y="0"/>
+            <wp:positionH relativeFrom="column">
+              <wp:align>center</wp:align>
+            </wp:positionH>
+            <wp:positionV relativeFrom="paragraph">
+              <wp:posOffset>635</wp:posOffset>
+            </wp:positionV>
+            <wp:extent cx="5852160" cy="4389120"/>
+            <wp:effectExtent l="0" t="0" r="0" b="0"/>
+            <wp:wrapSquare wrapText="largest"/>
+            <wp:docPr id="4" name="Image4" descr="" title=""/>
+            <wp:cNvGraphicFramePr>
+              <a:graphicFrameLocks xmlns:a="http://schemas.openxmlformats.org/drawingml/2006/main" noChangeAspect="1"/>
+            </wp:cNvGraphicFramePr>
+            <a:graphic xmlns:a="http://schemas.openxmlformats.org/drawingml/2006/main">
+              <a:graphicData uri="http://schemas.openxmlformats.org/drawingml/2006/picture">
+                <pic:pic xmlns:pic="http://schemas.openxmlformats.org/drawingml/2006/picture">
+                  <pic:nvPicPr>
+                    <pic:cNvPr id="4" name="Image4" descr="" title=""/>
+                    <pic:cNvPicPr>
+                      <a:picLocks noChangeAspect="1" noChangeArrowheads="1"/>
+                    </pic:cNvPicPr>
+                  </pic:nvPicPr>
+                  <pic:blipFill>
+                    <a:blip r:embed="rId5"/>
+                    <a:stretch>
+                      <a:fillRect/>
+                    </a:stretch>
+                  </pic:blipFill>
+                  <pic:spPr bwMode="auto">
+                    <a:xfrm>
+                      <a:off x="0" y="0"/>
+                      <a:ext cx="5852160" cy="4389120"/>
+                    </a:xfrm>
+                    <a:prstGeom prst="rect">
+                      <a:avLst/>
+                    </a:prstGeom>
+                    <a:noFill/>
+                  </pic:spPr>
+                </pic:pic>
+              </a:graphicData>
+            </a:graphic>
+          </wp:anchor>
+        </w:drawing>
+      </w:r>
+    </w:p>
+    <w:p>
+      <w:pPr>
+        <w:pStyle w:val="Normal"/>
+        <w:bidi w:val="0"/>
+        <w:jc w:val="start"/>
+        <w:rPr/>
+      </w:pPr>
+      <w:r>
+        <w:rPr/>
+        <w:drawing>
+          <wp:anchor behindDoc="0" distT="0" distB="0" distL="0" distR="0" simplePos="0" locked="0" layoutInCell="0" allowOverlap="1" relativeHeight="6">
+            <wp:simplePos x="0" y="0"/>
+            <wp:positionH relativeFrom="column">
+              <wp:align>center</wp:align>
+            </wp:positionH>
+            <wp:positionV relativeFrom="paragraph">
+              <wp:posOffset>635</wp:posOffset>
+            </wp:positionV>
+            <wp:extent cx="5852160" cy="4389120"/>
+            <wp:effectExtent l="0" t="0" r="0" b="0"/>
+            <wp:wrapSquare wrapText="largest"/>
+            <wp:docPr id="5" name="Image5" descr="" title=""/>
+            <wp:cNvGraphicFramePr>
+              <a:graphicFrameLocks xmlns:a="http://schemas.openxmlformats.org/drawingml/2006/main" noChangeAspect="1"/>
+            </wp:cNvGraphicFramePr>
+            <a:graphic xmlns:a="http://schemas.openxmlformats.org/drawingml/2006/main">
+              <a:graphicData uri="http://schemas.openxmlformats.org/drawingml/2006/picture">
+                <pic:pic xmlns:pic="http://schemas.openxmlformats.org/drawingml/2006/picture">
+                  <pic:nvPicPr>
+                    <pic:cNvPr id="5" name="Image5" descr="" title=""/>
+                    <pic:cNvPicPr>
+                      <a:picLocks noChangeAspect="1" noChangeArrowheads="1"/>
+                    </pic:cNvPicPr>
+                  </pic:nvPicPr>
+                  <pic:blipFill>
+                    <a:blip r:embed="rId6"/>
+                    <a:stretch>
+                      <a:fillRect/>
+                    </a:stretch>
+                  </pic:blipFill>
+                  <pic:spPr bwMode="auto">
+                    <a:xfrm>
+                      <a:off x="0" y="0"/>
+                      <a:ext cx="5852160" cy="4389120"/>
+                    </a:xfrm>
+                    <a:prstGeom prst="rect">
+                      <a:avLst/>
+                    </a:prstGeom>
+                    <a:noFill/>
+                  </pic:spPr>
+                </pic:pic>
+              </a:graphicData>
+            </a:graphic>
+          </wp:anchor>
+        </w:drawing>
+      </w:r>
+    </w:p>
+    <w:p>
+      <w:pPr>
+        <w:pStyle w:val="Normal"/>
+        <w:bidi w:val="0"/>
+        <w:jc w:val="start"/>
+        <w:rPr/>
+      </w:pPr>
+      <w:r>
+        <w:rPr/>
+        <w:drawing>
+          <wp:anchor behindDoc="0" distT="0" distB="0" distL="0" distR="0" simplePos="0" locked="0" layoutInCell="0" allowOverlap="1" relativeHeight="7">
+            <wp:simplePos x="0" y="0"/>
+            <wp:positionH relativeFrom="column">
+              <wp:align>center</wp:align>
+            </wp:positionH>
+            <wp:positionV relativeFrom="paragraph">
+              <wp:posOffset>635</wp:posOffset>
+            </wp:positionV>
+            <wp:extent cx="5852160" cy="4389120"/>
+            <wp:effectExtent l="0" t="0" r="0" b="0"/>
+            <wp:wrapSquare wrapText="largest"/>
+            <wp:docPr id="6" name="Image6" descr="" title=""/>
+            <wp:cNvGraphicFramePr>
+              <a:graphicFrameLocks xmlns:a="http://schemas.openxmlformats.org/drawingml/2006/main" noChangeAspect="1"/>
+            </wp:cNvGraphicFramePr>
+            <a:graphic xmlns:a="http://schemas.openxmlformats.org/drawingml/2006/main">
+              <a:graphicData uri="http://schemas.openxmlformats.org/drawingml/2006/picture">
+                <pic:pic xmlns:pic="http://schemas.openxmlformats.org/drawingml/2006/picture">
+                  <pic:nvPicPr>
+                    <pic:cNvPr id="6" name="Image6" descr="" title=""/>
+                    <pic:cNvPicPr>
+                      <a:picLocks noChangeAspect="1" noChangeArrowheads="1"/>
+                    </pic:cNvPicPr>
+                  </pic:nvPicPr>
+                  <pic:blipFill>
+                    <a:blip r:embed="rId7"/>
+                    <a:stretch>
+                      <a:fillRect/>
+                    </a:stretch>
+                  </pic:blipFill>
+                  <pic:spPr bwMode="auto">
+                    <a:xfrm>
+                      <a:off x="0" y="0"/>
+                      <a:ext cx="5852160" cy="4389120"/>
+                    </a:xfrm>
+                    <a:prstGeom prst="rect">
+                      <a:avLst/>
+                    </a:prstGeom>
+                    <a:noFill/>
+                  </pic:spPr>
+                </pic:pic>
+              </a:graphicData>
+            </a:graphic>
+          </wp:anchor>
+        </w:drawing>
+      </w:r>
+    </w:p>
+    <w:p>
+      <w:pPr>
+        <w:pStyle w:val="Normal"/>
+        <w:bidi w:val="0"/>
+        <w:jc w:val="start"/>
+        <w:rPr/>
+      </w:pPr>
+      <w:r>
+        <w:rPr/>
+        <w:drawing>
+          <wp:anchor behindDoc="0" distT="0" distB="0" distL="0" distR="0" simplePos="0" locked="0" layoutInCell="0" allowOverlap="1" relativeHeight="8">
+            <wp:simplePos x="0" y="0"/>
+            <wp:positionH relativeFrom="column">
+              <wp:posOffset>133985</wp:posOffset>
+            </wp:positionH>
+            <wp:positionV relativeFrom="paragraph">
+              <wp:posOffset>150495</wp:posOffset>
+            </wp:positionV>
+            <wp:extent cx="5852160" cy="4389120"/>
+            <wp:effectExtent l="0" t="0" r="0" b="0"/>
+            <wp:wrapSquare wrapText="largest"/>
+            <wp:docPr id="7" name="Image7" descr="" title=""/>
+            <wp:cNvGraphicFramePr>
+              <a:graphicFrameLocks xmlns:a="http://schemas.openxmlformats.org/drawingml/2006/main" noChangeAspect="1"/>
+            </wp:cNvGraphicFramePr>
+            <a:graphic xmlns:a="http://schemas.openxmlformats.org/drawingml/2006/main">
+              <a:graphicData uri="http://schemas.openxmlformats.org/drawingml/2006/picture">
+                <pic:pic xmlns:pic="http://schemas.openxmlformats.org/drawingml/2006/picture">
+                  <pic:nvPicPr>
+                    <pic:cNvPr id="7" name="Image7" descr="" title=""/>
+                    <pic:cNvPicPr>
+                      <a:picLocks noChangeAspect="1" noChangeArrowheads="1"/>
+                    </pic:cNvPicPr>
+                  </pic:nvPicPr>
+                  <pic:blipFill>
+                    <a:blip r:embed="rId8"/>
+                    <a:stretch>
+                      <a:fillRect/>
+                    </a:stretch>
+                  </pic:blipFill>
+                  <pic:spPr bwMode="auto">
+                    <a:xfrm>
+                      <a:off x="0" y="0"/>
+                      <a:ext cx="5852160" cy="4389120"/>
+                    </a:xfrm>
+                    <a:prstGeom prst="rect">
+                      <a:avLst/>
+                    </a:prstGeom>
+                    <a:noFill/>
+                  </pic:spPr>
+                </pic:pic>
+              </a:graphicData>
+            </a:graphic>
+          </wp:anchor>
+        </w:drawing>
+      </w:r>
+    </w:p>
+    <w:p>
+      <w:pPr>
+        <w:pStyle w:val="Normal"/>
+        <w:bidi w:val="0"/>
+        <w:jc w:val="start"/>
+        <w:rPr/>
+      </w:pPr>
+      <w:r>
+        <w:rPr/>
+        <w:drawing>
+          <wp:anchor behindDoc="0" distT="0" distB="0" distL="0" distR="0" simplePos="0" locked="0" layoutInCell="0" allowOverlap="1" relativeHeight="9">
+            <wp:simplePos x="0" y="0"/>
+            <wp:positionH relativeFrom="column">
+              <wp:align>center</wp:align>
+            </wp:positionH>
+            <wp:positionV relativeFrom="paragraph">
+              <wp:posOffset>635</wp:posOffset>
+            </wp:positionV>
+            <wp:extent cx="5852160" cy="4389120"/>
+            <wp:effectExtent l="0" t="0" r="0" b="0"/>
+            <wp:wrapSquare wrapText="largest"/>
+            <wp:docPr id="8" name="Image8" descr="" title=""/>
+            <wp:cNvGraphicFramePr>
+              <a:graphicFrameLocks xmlns:a="http://schemas.openxmlformats.org/drawingml/2006/main" noChangeAspect="1"/>
+            </wp:cNvGraphicFramePr>
+            <a:graphic xmlns:a="http://schemas.openxmlformats.org/drawingml/2006/main">
+              <a:graphicData uri="http://schemas.openxmlformats.org/drawingml/2006/picture">
+                <pic:pic xmlns:pic="http://schemas.openxmlformats.org/drawingml/2006/picture">
+                  <pic:nvPicPr>
+                    <pic:cNvPr id="8" name="Image8" descr="" title=""/>
+                    <pic:cNvPicPr>
+                      <a:picLocks noChangeAspect="1" noChangeArrowheads="1"/>
+                    </pic:cNvPicPr>
+                  </pic:nvPicPr>
+                  <pic:blipFill>
+                    <a:blip r:embed="rId9"/>
+                    <a:stretch>
+                      <a:fillRect/>
+                    </a:stretch>
+                  </pic:blipFill>
+                  <pic:spPr bwMode="auto">
+                    <a:xfrm>
+                      <a:off x="0" y="0"/>
+                      <a:ext cx="5852160" cy="4389120"/>
+                    </a:xfrm>
+                    <a:prstGeom prst="rect">
+                      <a:avLst/>
+                    </a:prstGeom>
+                    <a:noFill/>
+                  </pic:spPr>
+                </pic:pic>
+              </a:graphicData>
+            </a:graphic>
+          </wp:anchor>
+        </w:drawing>
+      </w:r>
+    </w:p>
+    <w:p>
+      <w:pPr>
+        <w:pStyle w:val="Normal"/>
+        <w:bidi w:val="0"/>
+        <w:jc w:val="start"/>
+        <w:rPr/>
+      </w:pPr>
+      <w:r>
+        <w:rPr/>
+      </w:r>
+    </w:p>
+    <w:tbl>
+      <w:tblPr>
+        <w:tblW w:w="6920" w:type="dxa"/>
+        <w:jc w:val="start"/>
+        <w:tblInd w:w="0" w:type="dxa"/>
+        <w:tblLayout w:type="fixed"/>
+        <w:tblCellMar>
+          <w:top w:w="0" w:type="dxa"/>
+          <w:start w:w="30" w:type="dxa"/>
+          <w:bottom w:w="0" w:type="dxa"/>
+          <w:end w:w="30" w:type="dxa"/>
+        </w:tblCellMar>
+      </w:tblPr>
+      <w:tblGrid>
+        <w:gridCol w:w="1377"/>
+        <w:gridCol w:w="1611"/>
+        <w:gridCol w:w="1966"/>
+        <w:gridCol w:w="1965"/>
+      </w:tblGrid>
+      <w:tr>
+        <w:trPr>
+          <w:trHeight w:val="256" w:hRule="atLeast"/>
+        </w:trPr>
+        <w:tc>
+          <w:tcPr>
+            <w:tcW w:w="1377" w:type="dxa"/>
+            <w:tcBorders/>
+            <w:vAlign w:val="bottom"/>
+          </w:tcPr>
+          <w:p>
+            <w:pPr>
+              <w:pStyle w:val="Normal"/>
+              <w:tabs>
+                <w:tab w:val="clear" w:pos="709"/>
+              </w:tabs>
+              <w:jc w:val="start"/>
+              <w:rPr/>
+            </w:pPr>
+            <w:r>
+              <w:rPr>
+                <w:rFonts w:ascii="Liberation Sans" w:hAnsi="Liberation Sans"/>
+              </w:rPr>
+              <w:t>gene_id</w:t>
+            </w:r>
+          </w:p>
+        </w:tc>
+        <w:tc>
+          <w:tcPr>
+            <w:tcW w:w="1611" w:type="dxa"/>
+            <w:tcBorders/>
+            <w:vAlign w:val="bottom"/>
+          </w:tcPr>
+          <w:p>
+            <w:pPr>
+              <w:pStyle w:val="Normal"/>
+              <w:tabs>
+                <w:tab w:val="clear" w:pos="709"/>
+              </w:tabs>
+              <w:jc w:val="start"/>
+              <w:rPr/>
+            </w:pPr>
+            <w:r>
+              <w:rPr>
+                <w:rFonts w:ascii="Liberation Sans" w:hAnsi="Liberation Sans"/>
+              </w:rPr>
+              <w:t>log2FoldChange</w:t>
+            </w:r>
+          </w:p>
+        </w:tc>
+        <w:tc>
+          <w:tcPr>
+            <w:tcW w:w="1966" w:type="dxa"/>
+            <w:tcBorders/>
+            <w:vAlign w:val="bottom"/>
+          </w:tcPr>
+          <w:p>
+            <w:pPr>
+              <w:pStyle w:val="Normal"/>
+              <w:tabs>
+                <w:tab w:val="clear" w:pos="709"/>
+              </w:tabs>
+              <w:jc w:val="start"/>
+              <w:rPr/>
+            </w:pPr>
+            <w:r>
+              <w:rPr>
+                <w:rFonts w:ascii="Liberation Sans" w:hAnsi="Liberation Sans"/>
+              </w:rPr>
+              <w:t>pvalue</w:t>
+            </w:r>
+          </w:p>
+        </w:tc>
+        <w:tc>
+          <w:tcPr>
+            <w:tcW w:w="1965" w:type="dxa"/>
+            <w:tcBorders/>
+            <w:vAlign w:val="bottom"/>
+          </w:tcPr>
+          <w:p>
+            <w:pPr>
+              <w:pStyle w:val="Normal"/>
+              <w:tabs>
+                <w:tab w:val="clear" w:pos="709"/>
+              </w:tabs>
+              <w:jc w:val="start"/>
+              <w:rPr/>
+            </w:pPr>
+            <w:r>
+              <w:rPr>
+                <w:rFonts w:ascii="Liberation Sans" w:hAnsi="Liberation Sans"/>
+              </w:rPr>
+              <w:t>padj</w:t>
+            </w:r>
+          </w:p>
+        </w:tc>
+      </w:tr>
+      <w:tr>
+        <w:trPr>
+          <w:trHeight w:val="256" w:hRule="atLeast"/>
+        </w:trPr>
+        <w:tc>
+          <w:tcPr>
+            <w:tcW w:w="1377" w:type="dxa"/>
+            <w:tcBorders/>
+            <w:vAlign w:val="bottom"/>
+          </w:tcPr>
+          <w:p>
+            <w:pPr>
+              <w:pStyle w:val="Normal"/>
+              <w:tabs>
+                <w:tab w:val="clear" w:pos="709"/>
+              </w:tabs>
+              <w:jc w:val="start"/>
+              <w:rPr/>
+            </w:pPr>
+            <w:r>
+              <w:rPr>
+                <w:rFonts w:ascii="Liberation Sans" w:hAnsi="Liberation Sans"/>
+              </w:rPr>
+              <w:t>YIL172C</w:t>
+            </w:r>
+          </w:p>
+        </w:tc>
+        <w:tc>
+          <w:tcPr>
+            <w:tcW w:w="1611" w:type="dxa"/>
+            <w:tcBorders/>
+            <w:vAlign w:val="bottom"/>
+          </w:tcPr>
+          <w:p>
+            <w:pPr>
+              <w:pStyle w:val="Normal"/>
+              <w:tabs>
+                <w:tab w:val="clear" w:pos="709"/>
+              </w:tabs>
+              <w:jc w:val="end"/>
+              <w:rPr/>
+            </w:pPr>
+            <w:r>
+              <w:rPr>
+                <w:rFonts w:ascii="Liberation Sans" w:hAnsi="Liberation Sans"/>
+              </w:rPr>
+              <w:t>3.686138</w:t>
+            </w:r>
+          </w:p>
+        </w:tc>
+        <w:tc>
+          <w:tcPr>
+            <w:tcW w:w="1966" w:type="dxa"/>
+            <w:tcBorders/>
+            <w:vAlign w:val="bottom"/>
+          </w:tcPr>
+          <w:p>
+            <w:pPr>
+              <w:pStyle w:val="Normal"/>
+              <w:tabs>
+                <w:tab w:val="clear" w:pos="709"/>
+              </w:tabs>
+              <w:jc w:val="end"/>
+              <w:rPr/>
+            </w:pPr>
+            <w:r>
+              <w:rPr>
+                <w:rFonts w:ascii="Liberation Sans" w:hAnsi="Liberation Sans"/>
+              </w:rPr>
+              <w:t>0.00007750669</w:t>
+            </w:r>
+          </w:p>
+        </w:tc>
+        <w:tc>
+          <w:tcPr>
+            <w:tcW w:w="1965" w:type="dxa"/>
+            <w:tcBorders/>
+            <w:vAlign w:val="bottom"/>
+          </w:tcPr>
+          <w:p>
+            <w:pPr>
+              <w:pStyle w:val="Normal"/>
+              <w:tabs>
+                <w:tab w:val="clear" w:pos="709"/>
+              </w:tabs>
+              <w:jc w:val="end"/>
+              <w:rPr/>
+            </w:pPr>
+            <w:r>
+              <w:rPr>
+                <w:rFonts w:ascii="Liberation Sans" w:hAnsi="Liberation Sans"/>
+              </w:rPr>
+              <w:t>0.001220093</w:t>
+            </w:r>
+          </w:p>
+        </w:tc>
+      </w:tr>
+      <w:tr>
+        <w:trPr>
+          <w:trHeight w:val="256" w:hRule="atLeast"/>
+        </w:trPr>
+        <w:tc>
+          <w:tcPr>
+            <w:tcW w:w="1377" w:type="dxa"/>
+            <w:tcBorders/>
+            <w:vAlign w:val="bottom"/>
+          </w:tcPr>
+          <w:p>
+            <w:pPr>
+              <w:pStyle w:val="Normal"/>
+              <w:tabs>
+                <w:tab w:val="clear" w:pos="709"/>
+              </w:tabs>
+              <w:jc w:val="start"/>
+              <w:rPr/>
+            </w:pPr>
+            <w:r>
+              <w:rPr>
+                <w:rFonts w:ascii="Liberation Sans" w:hAnsi="Liberation Sans"/>
+              </w:rPr>
+              <w:t>YJL199C</w:t>
+            </w:r>
+          </w:p>
+        </w:tc>
+        <w:tc>
+          <w:tcPr>
+            <w:tcW w:w="1611" w:type="dxa"/>
+            <w:tcBorders/>
+            <w:vAlign w:val="bottom"/>
+          </w:tcPr>
+          <w:p>
+            <w:pPr>
+              <w:pStyle w:val="Normal"/>
+              <w:tabs>
+                <w:tab w:val="clear" w:pos="709"/>
+              </w:tabs>
+              <w:jc w:val="end"/>
+              <w:rPr/>
+            </w:pPr>
+            <w:r>
+              <w:rPr>
+                <w:rFonts w:ascii="Liberation Sans" w:hAnsi="Liberation Sans"/>
+              </w:rPr>
+              <w:t>-3.490265</w:t>
+            </w:r>
+          </w:p>
+        </w:tc>
+        <w:tc>
+          <w:tcPr>
+            <w:tcW w:w="1966" w:type="dxa"/>
+            <w:tcBorders/>
+            <w:vAlign w:val="bottom"/>
+          </w:tcPr>
+          <w:p>
+            <w:pPr>
+              <w:pStyle w:val="Normal"/>
+              <w:tabs>
+                <w:tab w:val="clear" w:pos="709"/>
+              </w:tabs>
+              <w:jc w:val="end"/>
+              <w:rPr/>
+            </w:pPr>
+            <w:r>
+              <w:rPr>
+                <w:rFonts w:ascii="Liberation Sans" w:hAnsi="Liberation Sans"/>
+              </w:rPr>
+              <w:t>2.012898E-11</w:t>
+            </w:r>
+          </w:p>
+        </w:tc>
+        <w:tc>
+          <w:tcPr>
+            <w:tcW w:w="1965" w:type="dxa"/>
+            <w:tcBorders/>
+            <w:vAlign w:val="bottom"/>
+          </w:tcPr>
+          <w:p>
+            <w:pPr>
+              <w:pStyle w:val="Normal"/>
+              <w:tabs>
+                <w:tab w:val="clear" w:pos="709"/>
+              </w:tabs>
+              <w:jc w:val="end"/>
+              <w:rPr/>
+            </w:pPr>
+            <w:r>
+              <w:rPr>
+                <w:rFonts w:ascii="Liberation Sans" w:hAnsi="Liberation Sans"/>
+              </w:rPr>
+              <w:t>0.00000001788029</w:t>
+            </w:r>
+          </w:p>
+        </w:tc>
+      </w:tr>
+      <w:tr>
+        <w:trPr>
+          <w:trHeight w:val="256" w:hRule="atLeast"/>
+        </w:trPr>
+        <w:tc>
+          <w:tcPr>
+            <w:tcW w:w="1377" w:type="dxa"/>
+            <w:tcBorders/>
+            <w:vAlign w:val="bottom"/>
+          </w:tcPr>
+          <w:p>
+            <w:pPr>
+              <w:pStyle w:val="Normal"/>
+              <w:tabs>
+                <w:tab w:val="clear" w:pos="709"/>
+              </w:tabs>
+              <w:jc w:val="start"/>
+              <w:rPr/>
+            </w:pPr>
+            <w:r>
+              <w:rPr>
+                <w:rFonts w:ascii="Liberation Sans" w:hAnsi="Liberation Sans"/>
+              </w:rPr>
+              <w:t>YJL221C</w:t>
+            </w:r>
+          </w:p>
+        </w:tc>
+        <w:tc>
+          <w:tcPr>
+            <w:tcW w:w="1611" w:type="dxa"/>
+            <w:tcBorders/>
+            <w:vAlign w:val="bottom"/>
+          </w:tcPr>
+          <w:p>
+            <w:pPr>
+              <w:pStyle w:val="Normal"/>
+              <w:tabs>
+                <w:tab w:val="clear" w:pos="709"/>
+              </w:tabs>
+              <w:jc w:val="end"/>
+              <w:rPr/>
+            </w:pPr>
+            <w:r>
+              <w:rPr>
+                <w:rFonts w:ascii="Liberation Sans" w:hAnsi="Liberation Sans"/>
+              </w:rPr>
+              <w:t>-21.56839</w:t>
+            </w:r>
+          </w:p>
+        </w:tc>
+        <w:tc>
+          <w:tcPr>
+            <w:tcW w:w="1966" w:type="dxa"/>
+            <w:tcBorders/>
+            <w:vAlign w:val="bottom"/>
+          </w:tcPr>
+          <w:p>
+            <w:pPr>
+              <w:pStyle w:val="Normal"/>
+              <w:tabs>
+                <w:tab w:val="clear" w:pos="709"/>
+              </w:tabs>
+              <w:jc w:val="end"/>
+              <w:rPr/>
+            </w:pPr>
+            <w:r>
+              <w:rPr>
+                <w:rFonts w:ascii="Liberation Sans" w:hAnsi="Liberation Sans"/>
+              </w:rPr>
+              <w:t>2.53946E-12</w:t>
+            </w:r>
+          </w:p>
+        </w:tc>
+        <w:tc>
+          <w:tcPr>
+            <w:tcW w:w="1965" w:type="dxa"/>
+            <w:tcBorders/>
+            <w:vAlign w:val="bottom"/>
+          </w:tcPr>
+          <w:p>
+            <w:pPr>
+              <w:pStyle w:val="Normal"/>
+              <w:tabs>
+                <w:tab w:val="clear" w:pos="709"/>
+              </w:tabs>
+              <w:jc w:val="end"/>
+              <w:rPr/>
+            </w:pPr>
+            <w:r>
+              <w:rPr>
+                <w:rFonts w:ascii="Liberation Sans" w:hAnsi="Liberation Sans"/>
+              </w:rPr>
+              <w:t>0.000000005262751</w:t>
+            </w:r>
+          </w:p>
+        </w:tc>
+      </w:tr>
+      <w:tr>
+        <w:trPr>
+          <w:trHeight w:val="256" w:hRule="atLeast"/>
+        </w:trPr>
+        <w:tc>
+          <w:tcPr>
+            <w:tcW w:w="1377" w:type="dxa"/>
+            <w:tcBorders/>
+            <w:vAlign w:val="bottom"/>
+          </w:tcPr>
+          <w:p>
+            <w:pPr>
+              <w:pStyle w:val="Normal"/>
+              <w:tabs>
+                <w:tab w:val="clear" w:pos="709"/>
+              </w:tabs>
+              <w:jc w:val="start"/>
+              <w:rPr/>
+            </w:pPr>
+            <w:r>
+              <w:rPr>
+                <w:rFonts w:ascii="Liberation Sans" w:hAnsi="Liberation Sans"/>
+              </w:rPr>
+              <w:t>YNCB0007W</w:t>
+            </w:r>
+          </w:p>
+        </w:tc>
+        <w:tc>
+          <w:tcPr>
+            <w:tcW w:w="1611" w:type="dxa"/>
+            <w:tcBorders/>
+            <w:vAlign w:val="bottom"/>
+          </w:tcPr>
+          <w:p>
+            <w:pPr>
+              <w:pStyle w:val="Normal"/>
+              <w:tabs>
+                <w:tab w:val="clear" w:pos="709"/>
+              </w:tabs>
+              <w:jc w:val="end"/>
+              <w:rPr/>
+            </w:pPr>
+            <w:r>
+              <w:rPr>
+                <w:rFonts w:ascii="Liberation Sans" w:hAnsi="Liberation Sans"/>
+              </w:rPr>
+              <w:t>-19.46467</w:t>
+            </w:r>
+          </w:p>
+        </w:tc>
+        <w:tc>
+          <w:tcPr>
+            <w:tcW w:w="1966" w:type="dxa"/>
+            <w:tcBorders/>
+            <w:vAlign w:val="bottom"/>
+          </w:tcPr>
+          <w:p>
+            <w:pPr>
+              <w:pStyle w:val="Normal"/>
+              <w:tabs>
+                <w:tab w:val="clear" w:pos="709"/>
+              </w:tabs>
+              <w:jc w:val="end"/>
+              <w:rPr/>
+            </w:pPr>
+            <w:r>
+              <w:rPr>
+                <w:rFonts w:ascii="Liberation Sans" w:hAnsi="Liberation Sans"/>
+              </w:rPr>
+              <w:t>0.000001904566</w:t>
+            </w:r>
+          </w:p>
+        </w:tc>
+        <w:tc>
+          <w:tcPr>
+            <w:tcW w:w="1965" w:type="dxa"/>
+            <w:tcBorders/>
+            <w:vAlign w:val="bottom"/>
+          </w:tcPr>
+          <w:p>
+            <w:pPr>
+              <w:pStyle w:val="Normal"/>
+              <w:tabs>
+                <w:tab w:val="clear" w:pos="709"/>
+              </w:tabs>
+              <w:jc w:val="end"/>
+              <w:rPr/>
+            </w:pPr>
+            <w:r>
+              <w:rPr>
+                <w:rFonts w:ascii="Liberation Sans" w:hAnsi="Liberation Sans"/>
+              </w:rPr>
+              <w:t>0.00007231587</w:t>
+            </w:r>
+          </w:p>
+        </w:tc>
+      </w:tr>
+      <w:tr>
+        <w:trPr>
+          <w:trHeight w:val="256" w:hRule="atLeast"/>
+        </w:trPr>
+        <w:tc>
+          <w:tcPr>
+            <w:tcW w:w="1377" w:type="dxa"/>
+            <w:tcBorders/>
+            <w:vAlign w:val="bottom"/>
+          </w:tcPr>
+          <w:p>
+            <w:pPr>
+              <w:pStyle w:val="Normal"/>
+              <w:tabs>
+                <w:tab w:val="clear" w:pos="709"/>
+              </w:tabs>
+              <w:jc w:val="start"/>
+              <w:rPr/>
+            </w:pPr>
+            <w:r>
+              <w:rPr>
+                <w:rFonts w:ascii="Liberation Sans" w:hAnsi="Liberation Sans"/>
+              </w:rPr>
+              <w:t>YNCB0013W</w:t>
+            </w:r>
+          </w:p>
+        </w:tc>
+        <w:tc>
+          <w:tcPr>
+            <w:tcW w:w="1611" w:type="dxa"/>
+            <w:tcBorders/>
+            <w:vAlign w:val="bottom"/>
+          </w:tcPr>
+          <w:p>
+            <w:pPr>
+              <w:pStyle w:val="Normal"/>
+              <w:tabs>
+                <w:tab w:val="clear" w:pos="709"/>
+              </w:tabs>
+              <w:jc w:val="end"/>
+              <w:rPr/>
+            </w:pPr>
+            <w:r>
+              <w:rPr>
+                <w:rFonts w:ascii="Liberation Sans" w:hAnsi="Liberation Sans"/>
+              </w:rPr>
+              <w:t>-2.708207</w:t>
+            </w:r>
+          </w:p>
+        </w:tc>
+        <w:tc>
+          <w:tcPr>
+            <w:tcW w:w="1966" w:type="dxa"/>
+            <w:tcBorders/>
+            <w:vAlign w:val="bottom"/>
+          </w:tcPr>
+          <w:p>
+            <w:pPr>
+              <w:pStyle w:val="Normal"/>
+              <w:tabs>
+                <w:tab w:val="clear" w:pos="709"/>
+              </w:tabs>
+              <w:jc w:val="end"/>
+              <w:rPr/>
+            </w:pPr>
+            <w:r>
+              <w:rPr>
+                <w:rFonts w:ascii="Liberation Sans" w:hAnsi="Liberation Sans"/>
+              </w:rPr>
+              <w:t>0.00000002118546</w:t>
+            </w:r>
+          </w:p>
+        </w:tc>
+        <w:tc>
+          <w:tcPr>
+            <w:tcW w:w="1965" w:type="dxa"/>
+            <w:tcBorders/>
+            <w:vAlign w:val="bottom"/>
+          </w:tcPr>
+          <w:p>
+            <w:pPr>
+              <w:pStyle w:val="Normal"/>
+              <w:tabs>
+                <w:tab w:val="clear" w:pos="709"/>
+              </w:tabs>
+              <w:jc w:val="end"/>
+              <w:rPr/>
+            </w:pPr>
+            <w:r>
+              <w:rPr>
+                <w:rFonts w:ascii="Liberation Sans" w:hAnsi="Liberation Sans"/>
+              </w:rPr>
+              <w:t>0.000002311074</w:t>
+            </w:r>
+          </w:p>
+        </w:tc>
+      </w:tr>
+      <w:tr>
+        <w:trPr>
+          <w:trHeight w:val="256" w:hRule="atLeast"/>
+        </w:trPr>
+        <w:tc>
+          <w:tcPr>
+            <w:tcW w:w="1377" w:type="dxa"/>
+            <w:tcBorders/>
+            <w:vAlign w:val="bottom"/>
+          </w:tcPr>
+          <w:p>
+            <w:pPr>
+              <w:pStyle w:val="Normal"/>
+              <w:tabs>
+                <w:tab w:val="clear" w:pos="709"/>
+              </w:tabs>
+              <w:jc w:val="start"/>
+              <w:rPr/>
+            </w:pPr>
+            <w:r>
+              <w:rPr>
+                <w:rFonts w:ascii="Liberation Sans" w:hAnsi="Liberation Sans"/>
+              </w:rPr>
+              <w:t>YNCC0007C</w:t>
+            </w:r>
+          </w:p>
+        </w:tc>
+        <w:tc>
+          <w:tcPr>
+            <w:tcW w:w="1611" w:type="dxa"/>
+            <w:tcBorders/>
+            <w:vAlign w:val="bottom"/>
+          </w:tcPr>
+          <w:p>
+            <w:pPr>
+              <w:pStyle w:val="Normal"/>
+              <w:tabs>
+                <w:tab w:val="clear" w:pos="709"/>
+              </w:tabs>
+              <w:jc w:val="end"/>
+              <w:rPr/>
+            </w:pPr>
+            <w:r>
+              <w:rPr>
+                <w:rFonts w:ascii="Liberation Sans" w:hAnsi="Liberation Sans"/>
+              </w:rPr>
+              <w:t>-2.611889</w:t>
+            </w:r>
+          </w:p>
+        </w:tc>
+        <w:tc>
+          <w:tcPr>
+            <w:tcW w:w="1966" w:type="dxa"/>
+            <w:tcBorders/>
+            <w:vAlign w:val="bottom"/>
+          </w:tcPr>
+          <w:p>
+            <w:pPr>
+              <w:pStyle w:val="Normal"/>
+              <w:tabs>
+                <w:tab w:val="clear" w:pos="709"/>
+              </w:tabs>
+              <w:jc w:val="end"/>
+              <w:rPr/>
+            </w:pPr>
+            <w:r>
+              <w:rPr>
+                <w:rFonts w:ascii="Liberation Sans" w:hAnsi="Liberation Sans"/>
+              </w:rPr>
+              <w:t>0.001061201</w:t>
+            </w:r>
+          </w:p>
+        </w:tc>
+        <w:tc>
+          <w:tcPr>
+            <w:tcW w:w="1965" w:type="dxa"/>
+            <w:tcBorders/>
+            <w:vAlign w:val="bottom"/>
+          </w:tcPr>
+          <w:p>
+            <w:pPr>
+              <w:pStyle w:val="Normal"/>
+              <w:tabs>
+                <w:tab w:val="clear" w:pos="709"/>
+              </w:tabs>
+              <w:jc w:val="end"/>
+              <w:rPr/>
+            </w:pPr>
+            <w:r>
+              <w:rPr>
+                <w:rFonts w:ascii="Liberation Sans" w:hAnsi="Liberation Sans"/>
+              </w:rPr>
+              <w:t>0.008834469</w:t>
+            </w:r>
+          </w:p>
+        </w:tc>
+      </w:tr>
+      <w:tr>
+        <w:trPr>
+          <w:trHeight w:val="256" w:hRule="atLeast"/>
+        </w:trPr>
+        <w:tc>
+          <w:tcPr>
+            <w:tcW w:w="1377" w:type="dxa"/>
+            <w:tcBorders/>
+            <w:vAlign w:val="bottom"/>
+          </w:tcPr>
+          <w:p>
+            <w:pPr>
+              <w:pStyle w:val="Normal"/>
+              <w:tabs>
+                <w:tab w:val="clear" w:pos="709"/>
+              </w:tabs>
+              <w:jc w:val="start"/>
+              <w:rPr/>
+            </w:pPr>
+            <w:r>
+              <w:rPr>
+                <w:rFonts w:ascii="Liberation Sans" w:hAnsi="Liberation Sans"/>
+              </w:rPr>
+              <w:t>YNCD0001W</w:t>
+            </w:r>
+          </w:p>
+        </w:tc>
+        <w:tc>
+          <w:tcPr>
+            <w:tcW w:w="1611" w:type="dxa"/>
+            <w:tcBorders/>
+            <w:vAlign w:val="bottom"/>
+          </w:tcPr>
+          <w:p>
+            <w:pPr>
+              <w:pStyle w:val="Normal"/>
+              <w:tabs>
+                <w:tab w:val="clear" w:pos="709"/>
+              </w:tabs>
+              <w:jc w:val="end"/>
+              <w:rPr/>
+            </w:pPr>
+            <w:r>
+              <w:rPr>
+                <w:rFonts w:ascii="Liberation Sans" w:hAnsi="Liberation Sans"/>
+              </w:rPr>
+              <w:t>-21.89101</w:t>
+            </w:r>
+          </w:p>
+        </w:tc>
+        <w:tc>
+          <w:tcPr>
+            <w:tcW w:w="1966" w:type="dxa"/>
+            <w:tcBorders/>
+            <w:vAlign w:val="bottom"/>
+          </w:tcPr>
+          <w:p>
+            <w:pPr>
+              <w:pStyle w:val="Normal"/>
+              <w:tabs>
+                <w:tab w:val="clear" w:pos="709"/>
+              </w:tabs>
+              <w:jc w:val="end"/>
+              <w:rPr/>
+            </w:pPr>
+            <w:r>
+              <w:rPr>
+                <w:rFonts w:ascii="Liberation Sans" w:hAnsi="Liberation Sans"/>
+              </w:rPr>
+              <w:t>4.995415E-10</w:t>
+            </w:r>
+          </w:p>
+        </w:tc>
+        <w:tc>
+          <w:tcPr>
+            <w:tcW w:w="1965" w:type="dxa"/>
+            <w:tcBorders/>
+            <w:vAlign w:val="bottom"/>
+          </w:tcPr>
+          <w:p>
+            <w:pPr>
+              <w:pStyle w:val="Normal"/>
+              <w:tabs>
+                <w:tab w:val="clear" w:pos="709"/>
+              </w:tabs>
+              <w:jc w:val="end"/>
+              <w:rPr/>
+            </w:pPr>
+            <w:r>
+              <w:rPr>
+                <w:rFonts w:ascii="Liberation Sans" w:hAnsi="Liberation Sans"/>
+              </w:rPr>
+              <w:t>0.0000001001984</w:t>
+            </w:r>
+          </w:p>
+        </w:tc>
+      </w:tr>
+      <w:tr>
+        <w:trPr>
+          <w:trHeight w:val="256" w:hRule="atLeast"/>
+        </w:trPr>
+        <w:tc>
+          <w:tcPr>
+            <w:tcW w:w="1377" w:type="dxa"/>
+            <w:tcBorders/>
+            <w:vAlign w:val="bottom"/>
+          </w:tcPr>
+          <w:p>
+            <w:pPr>
+              <w:pStyle w:val="Normal"/>
+              <w:tabs>
+                <w:tab w:val="clear" w:pos="709"/>
+              </w:tabs>
+              <w:jc w:val="start"/>
+              <w:rPr/>
+            </w:pPr>
+            <w:r>
+              <w:rPr>
+                <w:rFonts w:ascii="Liberation Sans" w:hAnsi="Liberation Sans"/>
+              </w:rPr>
+              <w:t>YNCD0004W</w:t>
+            </w:r>
+          </w:p>
+        </w:tc>
+        <w:tc>
+          <w:tcPr>
+            <w:tcW w:w="1611" w:type="dxa"/>
+            <w:tcBorders/>
+            <w:vAlign w:val="bottom"/>
+          </w:tcPr>
+          <w:p>
+            <w:pPr>
+              <w:pStyle w:val="Normal"/>
+              <w:tabs>
+                <w:tab w:val="clear" w:pos="709"/>
+              </w:tabs>
+              <w:jc w:val="end"/>
+              <w:rPr/>
+            </w:pPr>
+            <w:r>
+              <w:rPr>
+                <w:rFonts w:ascii="Liberation Sans" w:hAnsi="Liberation Sans"/>
+              </w:rPr>
+              <w:t>-10.81875</w:t>
+            </w:r>
+          </w:p>
+        </w:tc>
+        <w:tc>
+          <w:tcPr>
+            <w:tcW w:w="1966" w:type="dxa"/>
+            <w:tcBorders/>
+            <w:vAlign w:val="bottom"/>
+          </w:tcPr>
+          <w:p>
+            <w:pPr>
+              <w:pStyle w:val="Normal"/>
+              <w:tabs>
+                <w:tab w:val="clear" w:pos="709"/>
+              </w:tabs>
+              <w:jc w:val="end"/>
+              <w:rPr/>
+            </w:pPr>
+            <w:r>
+              <w:rPr>
+                <w:rFonts w:ascii="Liberation Sans" w:hAnsi="Liberation Sans"/>
+              </w:rPr>
+              <w:t>0.00009998116</w:t>
+            </w:r>
+          </w:p>
+        </w:tc>
+        <w:tc>
+          <w:tcPr>
+            <w:tcW w:w="1965" w:type="dxa"/>
+            <w:tcBorders/>
+            <w:vAlign w:val="bottom"/>
+          </w:tcPr>
+          <w:p>
+            <w:pPr>
+              <w:pStyle w:val="Normal"/>
+              <w:tabs>
+                <w:tab w:val="clear" w:pos="709"/>
+              </w:tabs>
+              <w:jc w:val="end"/>
+              <w:rPr/>
+            </w:pPr>
+            <w:r>
+              <w:rPr>
+                <w:rFonts w:ascii="Liberation Sans" w:hAnsi="Liberation Sans"/>
+              </w:rPr>
+              <w:t>0.001498031</w:t>
+            </w:r>
+          </w:p>
+        </w:tc>
+      </w:tr>
+      <w:tr>
+        <w:trPr>
+          <w:trHeight w:val="256" w:hRule="atLeast"/>
+        </w:trPr>
+        <w:tc>
+          <w:tcPr>
+            <w:tcW w:w="1377" w:type="dxa"/>
+            <w:tcBorders/>
+            <w:vAlign w:val="bottom"/>
+          </w:tcPr>
+          <w:p>
+            <w:pPr>
+              <w:pStyle w:val="Normal"/>
+              <w:tabs>
+                <w:tab w:val="clear" w:pos="709"/>
+              </w:tabs>
+              <w:jc w:val="start"/>
+              <w:rPr/>
+            </w:pPr>
+            <w:r>
+              <w:rPr>
+                <w:rFonts w:ascii="Liberation Sans" w:hAnsi="Liberation Sans"/>
+              </w:rPr>
+              <w:t>YNCD0007C</w:t>
+            </w:r>
+          </w:p>
+        </w:tc>
+        <w:tc>
+          <w:tcPr>
+            <w:tcW w:w="1611" w:type="dxa"/>
+            <w:tcBorders/>
+            <w:vAlign w:val="bottom"/>
+          </w:tcPr>
+          <w:p>
+            <w:pPr>
+              <w:pStyle w:val="Normal"/>
+              <w:tabs>
+                <w:tab w:val="clear" w:pos="709"/>
+              </w:tabs>
+              <w:jc w:val="end"/>
+              <w:rPr/>
+            </w:pPr>
+            <w:r>
+              <w:rPr>
+                <w:rFonts w:ascii="Liberation Sans" w:hAnsi="Liberation Sans"/>
+              </w:rPr>
+              <w:t>-2.401159</w:t>
+            </w:r>
+          </w:p>
+        </w:tc>
+        <w:tc>
+          <w:tcPr>
+            <w:tcW w:w="1966" w:type="dxa"/>
+            <w:tcBorders/>
+            <w:vAlign w:val="bottom"/>
+          </w:tcPr>
+          <w:p>
+            <w:pPr>
+              <w:pStyle w:val="Normal"/>
+              <w:tabs>
+                <w:tab w:val="clear" w:pos="709"/>
+              </w:tabs>
+              <w:jc w:val="end"/>
+              <w:rPr/>
+            </w:pPr>
+            <w:r>
+              <w:rPr>
+                <w:rFonts w:ascii="Liberation Sans" w:hAnsi="Liberation Sans"/>
+              </w:rPr>
+              <w:t>0.000000003440592</w:t>
+            </w:r>
+          </w:p>
+        </w:tc>
+        <w:tc>
+          <w:tcPr>
+            <w:tcW w:w="1965" w:type="dxa"/>
+            <w:tcBorders/>
+            <w:vAlign w:val="bottom"/>
+          </w:tcPr>
+          <w:p>
+            <w:pPr>
+              <w:pStyle w:val="Normal"/>
+              <w:tabs>
+                <w:tab w:val="clear" w:pos="709"/>
+              </w:tabs>
+              <w:jc w:val="end"/>
+              <w:rPr/>
+            </w:pPr>
+            <w:r>
+              <w:rPr>
+                <w:rFonts w:ascii="Liberation Sans" w:hAnsi="Liberation Sans"/>
+              </w:rPr>
+              <w:t>0.0000004862183</w:t>
+            </w:r>
+          </w:p>
+        </w:tc>
+      </w:tr>
+      <w:tr>
+        <w:trPr>
+          <w:trHeight w:val="256" w:hRule="atLeast"/>
+        </w:trPr>
+        <w:tc>
+          <w:tcPr>
+            <w:tcW w:w="1377" w:type="dxa"/>
+            <w:tcBorders/>
+            <w:vAlign w:val="bottom"/>
+          </w:tcPr>
+          <w:p>
+            <w:pPr>
+              <w:pStyle w:val="Normal"/>
+              <w:tabs>
+                <w:tab w:val="clear" w:pos="709"/>
+              </w:tabs>
+              <w:jc w:val="start"/>
+              <w:rPr/>
+            </w:pPr>
+            <w:r>
+              <w:rPr>
+                <w:rFonts w:ascii="Liberation Sans" w:hAnsi="Liberation Sans"/>
+              </w:rPr>
+              <w:t>YNCD0031C</w:t>
+            </w:r>
+          </w:p>
+        </w:tc>
+        <w:tc>
+          <w:tcPr>
+            <w:tcW w:w="1611" w:type="dxa"/>
+            <w:tcBorders/>
+            <w:vAlign w:val="bottom"/>
+          </w:tcPr>
+          <w:p>
+            <w:pPr>
+              <w:pStyle w:val="Normal"/>
+              <w:tabs>
+                <w:tab w:val="clear" w:pos="709"/>
+              </w:tabs>
+              <w:jc w:val="end"/>
+              <w:rPr/>
+            </w:pPr>
+            <w:r>
+              <w:rPr>
+                <w:rFonts w:ascii="Liberation Sans" w:hAnsi="Liberation Sans"/>
+              </w:rPr>
+              <w:t>7.573808</w:t>
+            </w:r>
+          </w:p>
+        </w:tc>
+        <w:tc>
+          <w:tcPr>
+            <w:tcW w:w="1966" w:type="dxa"/>
+            <w:tcBorders/>
+            <w:vAlign w:val="bottom"/>
+          </w:tcPr>
+          <w:p>
+            <w:pPr>
+              <w:pStyle w:val="Normal"/>
+              <w:tabs>
+                <w:tab w:val="clear" w:pos="709"/>
+              </w:tabs>
+              <w:jc w:val="end"/>
+              <w:rPr/>
+            </w:pPr>
+            <w:r>
+              <w:rPr>
+                <w:rFonts w:ascii="Liberation Sans" w:hAnsi="Liberation Sans"/>
+              </w:rPr>
+              <w:t>0.0001760534</w:t>
+            </w:r>
+          </w:p>
+        </w:tc>
+        <w:tc>
+          <w:tcPr>
+            <w:tcW w:w="1965" w:type="dxa"/>
+            <w:tcBorders/>
+            <w:vAlign w:val="bottom"/>
+          </w:tcPr>
+          <w:p>
+            <w:pPr>
+              <w:pStyle w:val="Normal"/>
+              <w:tabs>
+                <w:tab w:val="clear" w:pos="709"/>
+              </w:tabs>
+              <w:jc w:val="end"/>
+              <w:rPr/>
+            </w:pPr>
+            <w:r>
+              <w:rPr>
+                <w:rFonts w:ascii="Liberation Sans" w:hAnsi="Liberation Sans"/>
+              </w:rPr>
+              <w:t>0.002358243</w:t>
+            </w:r>
+          </w:p>
+        </w:tc>
+      </w:tr>
+      <w:tr>
+        <w:trPr>
+          <w:trHeight w:val="256" w:hRule="atLeast"/>
+        </w:trPr>
+        <w:tc>
+          <w:tcPr>
+            <w:tcW w:w="1377" w:type="dxa"/>
+            <w:tcBorders/>
+            <w:vAlign w:val="bottom"/>
+          </w:tcPr>
+          <w:p>
+            <w:pPr>
+              <w:pStyle w:val="Normal"/>
+              <w:tabs>
+                <w:tab w:val="clear" w:pos="709"/>
+              </w:tabs>
+              <w:jc w:val="start"/>
+              <w:rPr/>
+            </w:pPr>
+            <w:r>
+              <w:rPr>
+                <w:rFonts w:ascii="Liberation Sans" w:hAnsi="Liberation Sans"/>
+              </w:rPr>
+              <w:t>YNCD0034C</w:t>
+            </w:r>
+          </w:p>
+        </w:tc>
+        <w:tc>
+          <w:tcPr>
+            <w:tcW w:w="1611" w:type="dxa"/>
+            <w:tcBorders/>
+            <w:vAlign w:val="bottom"/>
+          </w:tcPr>
+          <w:p>
+            <w:pPr>
+              <w:pStyle w:val="Normal"/>
+              <w:tabs>
+                <w:tab w:val="clear" w:pos="709"/>
+              </w:tabs>
+              <w:jc w:val="end"/>
+              <w:rPr/>
+            </w:pPr>
+            <w:r>
+              <w:rPr>
+                <w:rFonts w:ascii="Liberation Sans" w:hAnsi="Liberation Sans"/>
+              </w:rPr>
+              <w:t>-2.129494</w:t>
+            </w:r>
+          </w:p>
+        </w:tc>
+        <w:tc>
+          <w:tcPr>
+            <w:tcW w:w="1966" w:type="dxa"/>
+            <w:tcBorders/>
+            <w:vAlign w:val="bottom"/>
+          </w:tcPr>
+          <w:p>
+            <w:pPr>
+              <w:pStyle w:val="Normal"/>
+              <w:tabs>
+                <w:tab w:val="clear" w:pos="709"/>
+              </w:tabs>
+              <w:jc w:val="end"/>
+              <w:rPr/>
+            </w:pPr>
+            <w:r>
+              <w:rPr>
+                <w:rFonts w:ascii="Liberation Sans" w:hAnsi="Liberation Sans"/>
+              </w:rPr>
+              <w:t>0.000000001640577</w:t>
+            </w:r>
+          </w:p>
+        </w:tc>
+        <w:tc>
+          <w:tcPr>
+            <w:tcW w:w="1965" w:type="dxa"/>
+            <w:tcBorders/>
+            <w:vAlign w:val="bottom"/>
+          </w:tcPr>
+          <w:p>
+            <w:pPr>
+              <w:pStyle w:val="Normal"/>
+              <w:tabs>
+                <w:tab w:val="clear" w:pos="709"/>
+              </w:tabs>
+              <w:jc w:val="end"/>
+              <w:rPr/>
+            </w:pPr>
+            <w:r>
+              <w:rPr>
+                <w:rFonts w:ascii="Liberation Sans" w:hAnsi="Liberation Sans"/>
+              </w:rPr>
+              <w:t>0.0000002550277</w:t>
+            </w:r>
+          </w:p>
+        </w:tc>
+      </w:tr>
+      <w:tr>
+        <w:trPr>
+          <w:trHeight w:val="256" w:hRule="atLeast"/>
+        </w:trPr>
+        <w:tc>
+          <w:tcPr>
+            <w:tcW w:w="1377" w:type="dxa"/>
+            <w:tcBorders/>
+            <w:vAlign w:val="bottom"/>
+          </w:tcPr>
+          <w:p>
+            <w:pPr>
+              <w:pStyle w:val="Normal"/>
+              <w:tabs>
+                <w:tab w:val="clear" w:pos="709"/>
+              </w:tabs>
+              <w:jc w:val="start"/>
+              <w:rPr/>
+            </w:pPr>
+            <w:r>
+              <w:rPr>
+                <w:rFonts w:ascii="Liberation Sans" w:hAnsi="Liberation Sans"/>
+              </w:rPr>
+              <w:t>YNCE0028C</w:t>
+            </w:r>
+          </w:p>
+        </w:tc>
+        <w:tc>
+          <w:tcPr>
+            <w:tcW w:w="1611" w:type="dxa"/>
+            <w:tcBorders/>
+            <w:vAlign w:val="bottom"/>
+          </w:tcPr>
+          <w:p>
+            <w:pPr>
+              <w:pStyle w:val="Normal"/>
+              <w:tabs>
+                <w:tab w:val="clear" w:pos="709"/>
+              </w:tabs>
+              <w:jc w:val="end"/>
+              <w:rPr/>
+            </w:pPr>
+            <w:r>
+              <w:rPr>
+                <w:rFonts w:ascii="Liberation Sans" w:hAnsi="Liberation Sans"/>
+              </w:rPr>
+              <w:t>-2.867877</w:t>
+            </w:r>
+          </w:p>
+        </w:tc>
+        <w:tc>
+          <w:tcPr>
+            <w:tcW w:w="1966" w:type="dxa"/>
+            <w:tcBorders/>
+            <w:vAlign w:val="bottom"/>
+          </w:tcPr>
+          <w:p>
+            <w:pPr>
+              <w:pStyle w:val="Normal"/>
+              <w:tabs>
+                <w:tab w:val="clear" w:pos="709"/>
+              </w:tabs>
+              <w:jc w:val="end"/>
+              <w:rPr/>
+            </w:pPr>
+            <w:r>
+              <w:rPr>
+                <w:rFonts w:ascii="Liberation Sans" w:hAnsi="Liberation Sans"/>
+              </w:rPr>
+              <w:t>1.188376E-10</w:t>
+            </w:r>
+          </w:p>
+        </w:tc>
+        <w:tc>
+          <w:tcPr>
+            <w:tcW w:w="1965" w:type="dxa"/>
+            <w:tcBorders/>
+            <w:vAlign w:val="bottom"/>
+          </w:tcPr>
+          <w:p>
+            <w:pPr>
+              <w:pStyle w:val="Normal"/>
+              <w:tabs>
+                <w:tab w:val="clear" w:pos="709"/>
+              </w:tabs>
+              <w:jc w:val="end"/>
+              <w:rPr/>
+            </w:pPr>
+            <w:r>
+              <w:rPr>
+                <w:rFonts w:ascii="Liberation Sans" w:hAnsi="Liberation Sans"/>
+              </w:rPr>
+              <w:t>0.00000003358783</w:t>
+            </w:r>
+          </w:p>
+        </w:tc>
+      </w:tr>
+      <w:tr>
+        <w:trPr>
+          <w:trHeight w:val="256" w:hRule="atLeast"/>
+        </w:trPr>
+        <w:tc>
+          <w:tcPr>
+            <w:tcW w:w="1377" w:type="dxa"/>
+            <w:tcBorders/>
+            <w:vAlign w:val="bottom"/>
+          </w:tcPr>
+          <w:p>
+            <w:pPr>
+              <w:pStyle w:val="Normal"/>
+              <w:tabs>
+                <w:tab w:val="clear" w:pos="709"/>
+              </w:tabs>
+              <w:jc w:val="start"/>
+              <w:rPr/>
+            </w:pPr>
+            <w:r>
+              <w:rPr>
+                <w:rFonts w:ascii="Liberation Sans" w:hAnsi="Liberation Sans"/>
+              </w:rPr>
+              <w:t>YNCG0005W</w:t>
+            </w:r>
+          </w:p>
+        </w:tc>
+        <w:tc>
+          <w:tcPr>
+            <w:tcW w:w="1611" w:type="dxa"/>
+            <w:tcBorders/>
+            <w:vAlign w:val="bottom"/>
+          </w:tcPr>
+          <w:p>
+            <w:pPr>
+              <w:pStyle w:val="Normal"/>
+              <w:tabs>
+                <w:tab w:val="clear" w:pos="709"/>
+              </w:tabs>
+              <w:jc w:val="end"/>
+              <w:rPr/>
+            </w:pPr>
+            <w:r>
+              <w:rPr>
+                <w:rFonts w:ascii="Liberation Sans" w:hAnsi="Liberation Sans"/>
+              </w:rPr>
+              <w:t>-25.53405</w:t>
+            </w:r>
+          </w:p>
+        </w:tc>
+        <w:tc>
+          <w:tcPr>
+            <w:tcW w:w="1966" w:type="dxa"/>
+            <w:tcBorders/>
+            <w:vAlign w:val="bottom"/>
+          </w:tcPr>
+          <w:p>
+            <w:pPr>
+              <w:pStyle w:val="Normal"/>
+              <w:tabs>
+                <w:tab w:val="clear" w:pos="709"/>
+              </w:tabs>
+              <w:jc w:val="end"/>
+              <w:rPr/>
+            </w:pPr>
+            <w:r>
+              <w:rPr>
+                <w:rFonts w:ascii="Liberation Sans" w:hAnsi="Liberation Sans"/>
+              </w:rPr>
+              <w:t>1.586634E-12</w:t>
+            </w:r>
+          </w:p>
+        </w:tc>
+        <w:tc>
+          <w:tcPr>
+            <w:tcW w:w="1965" w:type="dxa"/>
+            <w:tcBorders/>
+            <w:vAlign w:val="bottom"/>
+          </w:tcPr>
+          <w:p>
+            <w:pPr>
+              <w:pStyle w:val="Normal"/>
+              <w:tabs>
+                <w:tab w:val="clear" w:pos="709"/>
+              </w:tabs>
+              <w:jc w:val="end"/>
+              <w:rPr/>
+            </w:pPr>
+            <w:r>
+              <w:rPr>
+                <w:rFonts w:ascii="Liberation Sans" w:hAnsi="Liberation Sans"/>
+              </w:rPr>
+              <w:t>0.000000004932845</w:t>
+            </w:r>
+          </w:p>
+        </w:tc>
+      </w:tr>
+      <w:tr>
+        <w:trPr>
+          <w:trHeight w:val="256" w:hRule="atLeast"/>
+        </w:trPr>
+        <w:tc>
+          <w:tcPr>
+            <w:tcW w:w="1377" w:type="dxa"/>
+            <w:tcBorders/>
+            <w:vAlign w:val="bottom"/>
+          </w:tcPr>
+          <w:p>
+            <w:pPr>
+              <w:pStyle w:val="Normal"/>
+              <w:tabs>
+                <w:tab w:val="clear" w:pos="709"/>
+              </w:tabs>
+              <w:jc w:val="start"/>
+              <w:rPr/>
+            </w:pPr>
+            <w:r>
+              <w:rPr>
+                <w:rFonts w:ascii="Liberation Sans" w:hAnsi="Liberation Sans"/>
+              </w:rPr>
+              <w:t>YNCG0009C</w:t>
+            </w:r>
+          </w:p>
+        </w:tc>
+        <w:tc>
+          <w:tcPr>
+            <w:tcW w:w="1611" w:type="dxa"/>
+            <w:tcBorders/>
+            <w:vAlign w:val="bottom"/>
+          </w:tcPr>
+          <w:p>
+            <w:pPr>
+              <w:pStyle w:val="Normal"/>
+              <w:tabs>
+                <w:tab w:val="clear" w:pos="709"/>
+              </w:tabs>
+              <w:jc w:val="end"/>
+              <w:rPr/>
+            </w:pPr>
+            <w:r>
+              <w:rPr>
+                <w:rFonts w:ascii="Liberation Sans" w:hAnsi="Liberation Sans"/>
+              </w:rPr>
+              <w:t>-22.48238</w:t>
+            </w:r>
+          </w:p>
+        </w:tc>
+        <w:tc>
+          <w:tcPr>
+            <w:tcW w:w="1966" w:type="dxa"/>
+            <w:tcBorders/>
+            <w:vAlign w:val="bottom"/>
+          </w:tcPr>
+          <w:p>
+            <w:pPr>
+              <w:pStyle w:val="Normal"/>
+              <w:tabs>
+                <w:tab w:val="clear" w:pos="709"/>
+              </w:tabs>
+              <w:jc w:val="end"/>
+              <w:rPr/>
+            </w:pPr>
+            <w:r>
+              <w:rPr>
+                <w:rFonts w:ascii="Liberation Sans" w:hAnsi="Liberation Sans"/>
+              </w:rPr>
+              <w:t>0.00000001911268</w:t>
+            </w:r>
+          </w:p>
+        </w:tc>
+        <w:tc>
+          <w:tcPr>
+            <w:tcW w:w="1965" w:type="dxa"/>
+            <w:tcBorders/>
+            <w:vAlign w:val="bottom"/>
+          </w:tcPr>
+          <w:p>
+            <w:pPr>
+              <w:pStyle w:val="Normal"/>
+              <w:tabs>
+                <w:tab w:val="clear" w:pos="709"/>
+              </w:tabs>
+              <w:jc w:val="end"/>
+              <w:rPr/>
+            </w:pPr>
+            <w:r>
+              <w:rPr>
+                <w:rFonts w:ascii="Liberation Sans" w:hAnsi="Liberation Sans"/>
+              </w:rPr>
+              <w:t>0.000002160775</w:t>
+            </w:r>
+          </w:p>
+        </w:tc>
+      </w:tr>
+      <w:tr>
+        <w:trPr>
+          <w:trHeight w:val="256" w:hRule="atLeast"/>
+        </w:trPr>
+        <w:tc>
+          <w:tcPr>
+            <w:tcW w:w="1377" w:type="dxa"/>
+            <w:tcBorders/>
+            <w:vAlign w:val="bottom"/>
+          </w:tcPr>
+          <w:p>
+            <w:pPr>
+              <w:pStyle w:val="Normal"/>
+              <w:tabs>
+                <w:tab w:val="clear" w:pos="709"/>
+              </w:tabs>
+              <w:jc w:val="start"/>
+              <w:rPr/>
+            </w:pPr>
+            <w:r>
+              <w:rPr>
+                <w:rFonts w:ascii="Liberation Sans" w:hAnsi="Liberation Sans"/>
+              </w:rPr>
+              <w:t>YNCG0017W</w:t>
+            </w:r>
+          </w:p>
+        </w:tc>
+        <w:tc>
+          <w:tcPr>
+            <w:tcW w:w="1611" w:type="dxa"/>
+            <w:tcBorders/>
+            <w:vAlign w:val="bottom"/>
+          </w:tcPr>
+          <w:p>
+            <w:pPr>
+              <w:pStyle w:val="Normal"/>
+              <w:tabs>
+                <w:tab w:val="clear" w:pos="709"/>
+              </w:tabs>
+              <w:jc w:val="end"/>
+              <w:rPr/>
+            </w:pPr>
+            <w:r>
+              <w:rPr>
+                <w:rFonts w:ascii="Liberation Sans" w:hAnsi="Liberation Sans"/>
+              </w:rPr>
+              <w:t>-4.718408</w:t>
+            </w:r>
+          </w:p>
+        </w:tc>
+        <w:tc>
+          <w:tcPr>
+            <w:tcW w:w="1966" w:type="dxa"/>
+            <w:tcBorders/>
+            <w:vAlign w:val="bottom"/>
+          </w:tcPr>
+          <w:p>
+            <w:pPr>
+              <w:pStyle w:val="Normal"/>
+              <w:tabs>
+                <w:tab w:val="clear" w:pos="709"/>
+              </w:tabs>
+              <w:jc w:val="end"/>
+              <w:rPr/>
+            </w:pPr>
+            <w:r>
+              <w:rPr>
+                <w:rFonts w:ascii="Liberation Sans" w:hAnsi="Liberation Sans"/>
+              </w:rPr>
+              <w:t>0.0004686992</w:t>
+            </w:r>
+          </w:p>
+        </w:tc>
+        <w:tc>
+          <w:tcPr>
+            <w:tcW w:w="1965" w:type="dxa"/>
+            <w:tcBorders/>
+            <w:vAlign w:val="bottom"/>
+          </w:tcPr>
+          <w:p>
+            <w:pPr>
+              <w:pStyle w:val="Normal"/>
+              <w:tabs>
+                <w:tab w:val="clear" w:pos="709"/>
+              </w:tabs>
+              <w:jc w:val="end"/>
+              <w:rPr/>
+            </w:pPr>
+            <w:r>
+              <w:rPr>
+                <w:rFonts w:ascii="Liberation Sans" w:hAnsi="Liberation Sans"/>
+              </w:rPr>
+              <w:t>0.004889886</w:t>
+            </w:r>
+          </w:p>
+        </w:tc>
+      </w:tr>
+      <w:tr>
+        <w:trPr>
+          <w:trHeight w:val="256" w:hRule="atLeast"/>
+        </w:trPr>
+        <w:tc>
+          <w:tcPr>
+            <w:tcW w:w="1377" w:type="dxa"/>
+            <w:tcBorders/>
+            <w:vAlign w:val="bottom"/>
+          </w:tcPr>
+          <w:p>
+            <w:pPr>
+              <w:pStyle w:val="Normal"/>
+              <w:tabs>
+                <w:tab w:val="clear" w:pos="709"/>
+              </w:tabs>
+              <w:jc w:val="start"/>
+              <w:rPr/>
+            </w:pPr>
+            <w:r>
+              <w:rPr>
+                <w:rFonts w:ascii="Liberation Sans" w:hAnsi="Liberation Sans"/>
+              </w:rPr>
+              <w:t>YNCG0018C</w:t>
+            </w:r>
+          </w:p>
+        </w:tc>
+        <w:tc>
+          <w:tcPr>
+            <w:tcW w:w="1611" w:type="dxa"/>
+            <w:tcBorders/>
+            <w:vAlign w:val="bottom"/>
+          </w:tcPr>
+          <w:p>
+            <w:pPr>
+              <w:pStyle w:val="Normal"/>
+              <w:tabs>
+                <w:tab w:val="clear" w:pos="709"/>
+              </w:tabs>
+              <w:jc w:val="end"/>
+              <w:rPr/>
+            </w:pPr>
+            <w:r>
+              <w:rPr>
+                <w:rFonts w:ascii="Liberation Sans" w:hAnsi="Liberation Sans"/>
+              </w:rPr>
+              <w:t>-22.12039</w:t>
+            </w:r>
+          </w:p>
+        </w:tc>
+        <w:tc>
+          <w:tcPr>
+            <w:tcW w:w="1966" w:type="dxa"/>
+            <w:tcBorders/>
+            <w:vAlign w:val="bottom"/>
+          </w:tcPr>
+          <w:p>
+            <w:pPr>
+              <w:pStyle w:val="Normal"/>
+              <w:tabs>
+                <w:tab w:val="clear" w:pos="709"/>
+              </w:tabs>
+              <w:jc w:val="end"/>
+              <w:rPr/>
+            </w:pPr>
+            <w:r>
+              <w:rPr>
+                <w:rFonts w:ascii="Liberation Sans" w:hAnsi="Liberation Sans"/>
+              </w:rPr>
+              <w:t>0.0000000349134</w:t>
+            </w:r>
+          </w:p>
+        </w:tc>
+        <w:tc>
+          <w:tcPr>
+            <w:tcW w:w="1965" w:type="dxa"/>
+            <w:tcBorders/>
+            <w:vAlign w:val="bottom"/>
+          </w:tcPr>
+          <w:p>
+            <w:pPr>
+              <w:pStyle w:val="Normal"/>
+              <w:tabs>
+                <w:tab w:val="clear" w:pos="709"/>
+              </w:tabs>
+              <w:jc w:val="end"/>
+              <w:rPr/>
+            </w:pPr>
+            <w:r>
+              <w:rPr>
+                <w:rFonts w:ascii="Liberation Sans" w:hAnsi="Liberation Sans"/>
+              </w:rPr>
+              <w:t>0.000003392055</w:t>
+            </w:r>
+          </w:p>
+        </w:tc>
+      </w:tr>
+      <w:tr>
+        <w:trPr>
+          <w:trHeight w:val="256" w:hRule="atLeast"/>
+        </w:trPr>
+        <w:tc>
+          <w:tcPr>
+            <w:tcW w:w="1377" w:type="dxa"/>
+            <w:tcBorders/>
+            <w:vAlign w:val="bottom"/>
+          </w:tcPr>
+          <w:p>
+            <w:pPr>
+              <w:pStyle w:val="Normal"/>
+              <w:tabs>
+                <w:tab w:val="clear" w:pos="709"/>
+              </w:tabs>
+              <w:jc w:val="start"/>
+              <w:rPr/>
+            </w:pPr>
+            <w:r>
+              <w:rPr>
+                <w:rFonts w:ascii="Liberation Sans" w:hAnsi="Liberation Sans"/>
+              </w:rPr>
+              <w:t>YNCG0024W</w:t>
+            </w:r>
+          </w:p>
+        </w:tc>
+        <w:tc>
+          <w:tcPr>
+            <w:tcW w:w="1611" w:type="dxa"/>
+            <w:tcBorders/>
+            <w:vAlign w:val="bottom"/>
+          </w:tcPr>
+          <w:p>
+            <w:pPr>
+              <w:pStyle w:val="Normal"/>
+              <w:tabs>
+                <w:tab w:val="clear" w:pos="709"/>
+              </w:tabs>
+              <w:jc w:val="end"/>
+              <w:rPr/>
+            </w:pPr>
+            <w:r>
+              <w:rPr>
+                <w:rFonts w:ascii="Liberation Sans" w:hAnsi="Liberation Sans"/>
+              </w:rPr>
+              <w:t>-2.008036</w:t>
+            </w:r>
+          </w:p>
+        </w:tc>
+        <w:tc>
+          <w:tcPr>
+            <w:tcW w:w="1966" w:type="dxa"/>
+            <w:tcBorders/>
+            <w:vAlign w:val="bottom"/>
+          </w:tcPr>
+          <w:p>
+            <w:pPr>
+              <w:pStyle w:val="Normal"/>
+              <w:tabs>
+                <w:tab w:val="clear" w:pos="709"/>
+              </w:tabs>
+              <w:jc w:val="end"/>
+              <w:rPr/>
+            </w:pPr>
+            <w:r>
+              <w:rPr>
+                <w:rFonts w:ascii="Liberation Sans" w:hAnsi="Liberation Sans"/>
+              </w:rPr>
+              <w:t>8.072031E-11</w:t>
+            </w:r>
+          </w:p>
+        </w:tc>
+        <w:tc>
+          <w:tcPr>
+            <w:tcW w:w="1965" w:type="dxa"/>
+            <w:tcBorders/>
+            <w:vAlign w:val="bottom"/>
+          </w:tcPr>
+          <w:p>
+            <w:pPr>
+              <w:pStyle w:val="Normal"/>
+              <w:tabs>
+                <w:tab w:val="clear" w:pos="709"/>
+              </w:tabs>
+              <w:jc w:val="end"/>
+              <w:rPr/>
+            </w:pPr>
+            <w:r>
+              <w:rPr>
+                <w:rFonts w:ascii="Liberation Sans" w:hAnsi="Liberation Sans"/>
+              </w:rPr>
+              <w:t>0.00000002788438</w:t>
+            </w:r>
+          </w:p>
+        </w:tc>
+      </w:tr>
+      <w:tr>
+        <w:trPr>
+          <w:trHeight w:val="256" w:hRule="atLeast"/>
+        </w:trPr>
+        <w:tc>
+          <w:tcPr>
+            <w:tcW w:w="1377" w:type="dxa"/>
+            <w:tcBorders/>
+            <w:vAlign w:val="bottom"/>
+          </w:tcPr>
+          <w:p>
+            <w:pPr>
+              <w:pStyle w:val="Normal"/>
+              <w:tabs>
+                <w:tab w:val="clear" w:pos="709"/>
+              </w:tabs>
+              <w:jc w:val="start"/>
+              <w:rPr/>
+            </w:pPr>
+            <w:r>
+              <w:rPr>
+                <w:rFonts w:ascii="Liberation Sans" w:hAnsi="Liberation Sans"/>
+              </w:rPr>
+              <w:t>YNCG0032W</w:t>
+            </w:r>
+          </w:p>
+        </w:tc>
+        <w:tc>
+          <w:tcPr>
+            <w:tcW w:w="1611" w:type="dxa"/>
+            <w:tcBorders/>
+            <w:vAlign w:val="bottom"/>
+          </w:tcPr>
+          <w:p>
+            <w:pPr>
+              <w:pStyle w:val="Normal"/>
+              <w:tabs>
+                <w:tab w:val="clear" w:pos="709"/>
+              </w:tabs>
+              <w:jc w:val="end"/>
+              <w:rPr/>
+            </w:pPr>
+            <w:r>
+              <w:rPr>
+                <w:rFonts w:ascii="Liberation Sans" w:hAnsi="Liberation Sans"/>
+              </w:rPr>
+              <w:t>-20.22577</w:t>
+            </w:r>
+          </w:p>
+        </w:tc>
+        <w:tc>
+          <w:tcPr>
+            <w:tcW w:w="1966" w:type="dxa"/>
+            <w:tcBorders/>
+            <w:vAlign w:val="bottom"/>
+          </w:tcPr>
+          <w:p>
+            <w:pPr>
+              <w:pStyle w:val="Normal"/>
+              <w:tabs>
+                <w:tab w:val="clear" w:pos="709"/>
+              </w:tabs>
+              <w:jc w:val="end"/>
+              <w:rPr/>
+            </w:pPr>
+            <w:r>
+              <w:rPr>
+                <w:rFonts w:ascii="Liberation Sans" w:hAnsi="Liberation Sans"/>
+              </w:rPr>
+              <w:t>0.000004458327</w:t>
+            </w:r>
+          </w:p>
+        </w:tc>
+        <w:tc>
+          <w:tcPr>
+            <w:tcW w:w="1965" w:type="dxa"/>
+            <w:tcBorders/>
+            <w:vAlign w:val="bottom"/>
+          </w:tcPr>
+          <w:p>
+            <w:pPr>
+              <w:pStyle w:val="Normal"/>
+              <w:tabs>
+                <w:tab w:val="clear" w:pos="709"/>
+              </w:tabs>
+              <w:jc w:val="end"/>
+              <w:rPr/>
+            </w:pPr>
+            <w:r>
+              <w:rPr>
+                <w:rFonts w:ascii="Liberation Sans" w:hAnsi="Liberation Sans"/>
+              </w:rPr>
+              <w:t>0.0001379198</w:t>
+            </w:r>
+          </w:p>
+        </w:tc>
+      </w:tr>
+      <w:tr>
+        <w:trPr>
+          <w:trHeight w:val="256" w:hRule="atLeast"/>
+        </w:trPr>
+        <w:tc>
+          <w:tcPr>
+            <w:tcW w:w="1377" w:type="dxa"/>
+            <w:tcBorders/>
+            <w:vAlign w:val="bottom"/>
+          </w:tcPr>
+          <w:p>
+            <w:pPr>
+              <w:pStyle w:val="Normal"/>
+              <w:tabs>
+                <w:tab w:val="clear" w:pos="709"/>
+              </w:tabs>
+              <w:jc w:val="start"/>
+              <w:rPr/>
+            </w:pPr>
+            <w:r>
+              <w:rPr>
+                <w:rFonts w:ascii="Liberation Sans" w:hAnsi="Liberation Sans"/>
+              </w:rPr>
+              <w:t>YNCG0039W</w:t>
+            </w:r>
+          </w:p>
+        </w:tc>
+        <w:tc>
+          <w:tcPr>
+            <w:tcW w:w="1611" w:type="dxa"/>
+            <w:tcBorders/>
+            <w:vAlign w:val="bottom"/>
+          </w:tcPr>
+          <w:p>
+            <w:pPr>
+              <w:pStyle w:val="Normal"/>
+              <w:tabs>
+                <w:tab w:val="clear" w:pos="709"/>
+              </w:tabs>
+              <w:jc w:val="end"/>
+              <w:rPr/>
+            </w:pPr>
+            <w:r>
+              <w:rPr>
+                <w:rFonts w:ascii="Liberation Sans" w:hAnsi="Liberation Sans"/>
+              </w:rPr>
+              <w:t>2.062648</w:t>
+            </w:r>
+          </w:p>
+        </w:tc>
+        <w:tc>
+          <w:tcPr>
+            <w:tcW w:w="1966" w:type="dxa"/>
+            <w:tcBorders/>
+            <w:vAlign w:val="bottom"/>
+          </w:tcPr>
+          <w:p>
+            <w:pPr>
+              <w:pStyle w:val="Normal"/>
+              <w:tabs>
+                <w:tab w:val="clear" w:pos="709"/>
+              </w:tabs>
+              <w:jc w:val="end"/>
+              <w:rPr/>
+            </w:pPr>
+            <w:r>
+              <w:rPr>
+                <w:rFonts w:ascii="Liberation Sans" w:hAnsi="Liberation Sans"/>
+              </w:rPr>
+              <w:t>0.001450917</w:t>
+            </w:r>
+          </w:p>
+        </w:tc>
+        <w:tc>
+          <w:tcPr>
+            <w:tcW w:w="1965" w:type="dxa"/>
+            <w:tcBorders/>
+            <w:vAlign w:val="bottom"/>
+          </w:tcPr>
+          <w:p>
+            <w:pPr>
+              <w:pStyle w:val="Normal"/>
+              <w:tabs>
+                <w:tab w:val="clear" w:pos="709"/>
+              </w:tabs>
+              <w:jc w:val="end"/>
+              <w:rPr/>
+            </w:pPr>
+            <w:r>
+              <w:rPr>
+                <w:rFonts w:ascii="Liberation Sans" w:hAnsi="Liberation Sans"/>
+              </w:rPr>
+              <w:t>0.01139133</w:t>
+            </w:r>
+          </w:p>
+        </w:tc>
+      </w:tr>
+      <w:tr>
+        <w:trPr>
+          <w:trHeight w:val="256" w:hRule="atLeast"/>
+        </w:trPr>
+        <w:tc>
+          <w:tcPr>
+            <w:tcW w:w="1377" w:type="dxa"/>
+            <w:tcBorders/>
+            <w:vAlign w:val="bottom"/>
+          </w:tcPr>
+          <w:p>
+            <w:pPr>
+              <w:pStyle w:val="Normal"/>
+              <w:tabs>
+                <w:tab w:val="clear" w:pos="709"/>
+              </w:tabs>
+              <w:jc w:val="start"/>
+              <w:rPr/>
+            </w:pPr>
+            <w:r>
+              <w:rPr>
+                <w:rFonts w:ascii="Liberation Sans" w:hAnsi="Liberation Sans"/>
+              </w:rPr>
+              <w:t>YNCI0010C</w:t>
+            </w:r>
+          </w:p>
+        </w:tc>
+        <w:tc>
+          <w:tcPr>
+            <w:tcW w:w="1611" w:type="dxa"/>
+            <w:tcBorders/>
+            <w:vAlign w:val="bottom"/>
+          </w:tcPr>
+          <w:p>
+            <w:pPr>
+              <w:pStyle w:val="Normal"/>
+              <w:tabs>
+                <w:tab w:val="clear" w:pos="709"/>
+              </w:tabs>
+              <w:jc w:val="end"/>
+              <w:rPr/>
+            </w:pPr>
+            <w:r>
+              <w:rPr>
+                <w:rFonts w:ascii="Liberation Sans" w:hAnsi="Liberation Sans"/>
+              </w:rPr>
+              <w:t>20.49454</w:t>
+            </w:r>
+          </w:p>
+        </w:tc>
+        <w:tc>
+          <w:tcPr>
+            <w:tcW w:w="1966" w:type="dxa"/>
+            <w:tcBorders/>
+            <w:vAlign w:val="bottom"/>
+          </w:tcPr>
+          <w:p>
+            <w:pPr>
+              <w:pStyle w:val="Normal"/>
+              <w:tabs>
+                <w:tab w:val="clear" w:pos="709"/>
+              </w:tabs>
+              <w:jc w:val="end"/>
+              <w:rPr/>
+            </w:pPr>
+            <w:r>
+              <w:rPr>
+                <w:rFonts w:ascii="Liberation Sans" w:hAnsi="Liberation Sans"/>
+              </w:rPr>
+              <w:t>0.0000001893933</w:t>
+            </w:r>
+          </w:p>
+        </w:tc>
+        <w:tc>
+          <w:tcPr>
+            <w:tcW w:w="1965" w:type="dxa"/>
+            <w:tcBorders/>
+            <w:vAlign w:val="bottom"/>
+          </w:tcPr>
+          <w:p>
+            <w:pPr>
+              <w:pStyle w:val="Normal"/>
+              <w:tabs>
+                <w:tab w:val="clear" w:pos="709"/>
+              </w:tabs>
+              <w:jc w:val="end"/>
+              <w:rPr/>
+            </w:pPr>
+            <w:r>
+              <w:rPr>
+                <w:rFonts w:ascii="Liberation Sans" w:hAnsi="Liberation Sans"/>
+              </w:rPr>
+              <w:t>0.00001239629</w:t>
+            </w:r>
+          </w:p>
+        </w:tc>
+      </w:tr>
+      <w:tr>
+        <w:trPr>
+          <w:trHeight w:val="256" w:hRule="atLeast"/>
+        </w:trPr>
+        <w:tc>
+          <w:tcPr>
+            <w:tcW w:w="1377" w:type="dxa"/>
+            <w:tcBorders/>
+            <w:vAlign w:val="bottom"/>
+          </w:tcPr>
+          <w:p>
+            <w:pPr>
+              <w:pStyle w:val="Normal"/>
+              <w:tabs>
+                <w:tab w:val="clear" w:pos="709"/>
+              </w:tabs>
+              <w:jc w:val="start"/>
+              <w:rPr/>
+            </w:pPr>
+            <w:r>
+              <w:rPr>
+                <w:rFonts w:ascii="Liberation Sans" w:hAnsi="Liberation Sans"/>
+              </w:rPr>
+              <w:t>YNCJ0005C</w:t>
+            </w:r>
+          </w:p>
+        </w:tc>
+        <w:tc>
+          <w:tcPr>
+            <w:tcW w:w="1611" w:type="dxa"/>
+            <w:tcBorders/>
+            <w:vAlign w:val="bottom"/>
+          </w:tcPr>
+          <w:p>
+            <w:pPr>
+              <w:pStyle w:val="Normal"/>
+              <w:tabs>
+                <w:tab w:val="clear" w:pos="709"/>
+              </w:tabs>
+              <w:jc w:val="end"/>
+              <w:rPr/>
+            </w:pPr>
+            <w:r>
+              <w:rPr>
+                <w:rFonts w:ascii="Liberation Sans" w:hAnsi="Liberation Sans"/>
+              </w:rPr>
+              <w:t>-22.6399</w:t>
+            </w:r>
+          </w:p>
+        </w:tc>
+        <w:tc>
+          <w:tcPr>
+            <w:tcW w:w="1966" w:type="dxa"/>
+            <w:tcBorders/>
+            <w:vAlign w:val="bottom"/>
+          </w:tcPr>
+          <w:p>
+            <w:pPr>
+              <w:pStyle w:val="Normal"/>
+              <w:tabs>
+                <w:tab w:val="clear" w:pos="709"/>
+              </w:tabs>
+              <w:jc w:val="end"/>
+              <w:rPr/>
+            </w:pPr>
+            <w:r>
+              <w:rPr>
+                <w:rFonts w:ascii="Liberation Sans" w:hAnsi="Liberation Sans"/>
+              </w:rPr>
+              <w:t>5.844017E-11</w:t>
+            </w:r>
+          </w:p>
+        </w:tc>
+        <w:tc>
+          <w:tcPr>
+            <w:tcW w:w="1965" w:type="dxa"/>
+            <w:tcBorders/>
+            <w:vAlign w:val="bottom"/>
+          </w:tcPr>
+          <w:p>
+            <w:pPr>
+              <w:pStyle w:val="Normal"/>
+              <w:tabs>
+                <w:tab w:val="clear" w:pos="709"/>
+              </w:tabs>
+              <w:jc w:val="end"/>
+              <w:rPr/>
+            </w:pPr>
+            <w:r>
+              <w:rPr>
+                <w:rFonts w:ascii="Liberation Sans" w:hAnsi="Liberation Sans"/>
+              </w:rPr>
+              <w:t>0.00000002595579</w:t>
+            </w:r>
+          </w:p>
+        </w:tc>
+      </w:tr>
+      <w:tr>
+        <w:trPr>
+          <w:trHeight w:val="256" w:hRule="atLeast"/>
+        </w:trPr>
+        <w:tc>
+          <w:tcPr>
+            <w:tcW w:w="1377" w:type="dxa"/>
+            <w:tcBorders/>
+            <w:vAlign w:val="bottom"/>
+          </w:tcPr>
+          <w:p>
+            <w:pPr>
+              <w:pStyle w:val="Normal"/>
+              <w:tabs>
+                <w:tab w:val="clear" w:pos="709"/>
+              </w:tabs>
+              <w:jc w:val="start"/>
+              <w:rPr/>
+            </w:pPr>
+            <w:r>
+              <w:rPr>
+                <w:rFonts w:ascii="Liberation Sans" w:hAnsi="Liberation Sans"/>
+              </w:rPr>
+              <w:t>YNCJ0008W</w:t>
+            </w:r>
+          </w:p>
+        </w:tc>
+        <w:tc>
+          <w:tcPr>
+            <w:tcW w:w="1611" w:type="dxa"/>
+            <w:tcBorders/>
+            <w:vAlign w:val="bottom"/>
+          </w:tcPr>
+          <w:p>
+            <w:pPr>
+              <w:pStyle w:val="Normal"/>
+              <w:tabs>
+                <w:tab w:val="clear" w:pos="709"/>
+              </w:tabs>
+              <w:jc w:val="end"/>
+              <w:rPr/>
+            </w:pPr>
+            <w:r>
+              <w:rPr>
+                <w:rFonts w:ascii="Liberation Sans" w:hAnsi="Liberation Sans"/>
+              </w:rPr>
+              <w:t>-3.095671</w:t>
+            </w:r>
+          </w:p>
+        </w:tc>
+        <w:tc>
+          <w:tcPr>
+            <w:tcW w:w="1966" w:type="dxa"/>
+            <w:tcBorders/>
+            <w:vAlign w:val="bottom"/>
+          </w:tcPr>
+          <w:p>
+            <w:pPr>
+              <w:pStyle w:val="Normal"/>
+              <w:tabs>
+                <w:tab w:val="clear" w:pos="709"/>
+              </w:tabs>
+              <w:jc w:val="end"/>
+              <w:rPr/>
+            </w:pPr>
+            <w:r>
+              <w:rPr>
+                <w:rFonts w:ascii="Liberation Sans" w:hAnsi="Liberation Sans"/>
+              </w:rPr>
+              <w:t>1.655288E-10</w:t>
+            </w:r>
+          </w:p>
+        </w:tc>
+        <w:tc>
+          <w:tcPr>
+            <w:tcW w:w="1965" w:type="dxa"/>
+            <w:tcBorders/>
+            <w:vAlign w:val="bottom"/>
+          </w:tcPr>
+          <w:p>
+            <w:pPr>
+              <w:pStyle w:val="Normal"/>
+              <w:tabs>
+                <w:tab w:val="clear" w:pos="709"/>
+              </w:tabs>
+              <w:jc w:val="end"/>
+              <w:rPr/>
+            </w:pPr>
+            <w:r>
+              <w:rPr>
+                <w:rFonts w:ascii="Liberation Sans" w:hAnsi="Liberation Sans"/>
+              </w:rPr>
+              <w:t>0.00000004117033</w:t>
+            </w:r>
+          </w:p>
+        </w:tc>
+      </w:tr>
+      <w:tr>
+        <w:trPr>
+          <w:trHeight w:val="256" w:hRule="atLeast"/>
+        </w:trPr>
+        <w:tc>
+          <w:tcPr>
+            <w:tcW w:w="1377" w:type="dxa"/>
+            <w:tcBorders/>
+            <w:vAlign w:val="bottom"/>
+          </w:tcPr>
+          <w:p>
+            <w:pPr>
+              <w:pStyle w:val="Normal"/>
+              <w:tabs>
+                <w:tab w:val="clear" w:pos="709"/>
+              </w:tabs>
+              <w:jc w:val="start"/>
+              <w:rPr/>
+            </w:pPr>
+            <w:r>
+              <w:rPr>
+                <w:rFonts w:ascii="Liberation Sans" w:hAnsi="Liberation Sans"/>
+              </w:rPr>
+              <w:t>YNCJ0018W</w:t>
+            </w:r>
+          </w:p>
+        </w:tc>
+        <w:tc>
+          <w:tcPr>
+            <w:tcW w:w="1611" w:type="dxa"/>
+            <w:tcBorders/>
+            <w:vAlign w:val="bottom"/>
+          </w:tcPr>
+          <w:p>
+            <w:pPr>
+              <w:pStyle w:val="Normal"/>
+              <w:tabs>
+                <w:tab w:val="clear" w:pos="709"/>
+              </w:tabs>
+              <w:jc w:val="end"/>
+              <w:rPr/>
+            </w:pPr>
+            <w:r>
+              <w:rPr>
+                <w:rFonts w:ascii="Liberation Sans" w:hAnsi="Liberation Sans"/>
+              </w:rPr>
+              <w:t>-17.15844</w:t>
+            </w:r>
+          </w:p>
+        </w:tc>
+        <w:tc>
+          <w:tcPr>
+            <w:tcW w:w="1966" w:type="dxa"/>
+            <w:tcBorders/>
+            <w:vAlign w:val="bottom"/>
+          </w:tcPr>
+          <w:p>
+            <w:pPr>
+              <w:pStyle w:val="Normal"/>
+              <w:tabs>
+                <w:tab w:val="clear" w:pos="709"/>
+              </w:tabs>
+              <w:jc w:val="end"/>
+              <w:rPr/>
+            </w:pPr>
+            <w:r>
+              <w:rPr>
+                <w:rFonts w:ascii="Liberation Sans" w:hAnsi="Liberation Sans"/>
+              </w:rPr>
+              <w:t>0.00002735521</w:t>
+            </w:r>
+          </w:p>
+        </w:tc>
+        <w:tc>
+          <w:tcPr>
+            <w:tcW w:w="1965" w:type="dxa"/>
+            <w:tcBorders/>
+            <w:vAlign w:val="bottom"/>
+          </w:tcPr>
+          <w:p>
+            <w:pPr>
+              <w:pStyle w:val="Normal"/>
+              <w:tabs>
+                <w:tab w:val="clear" w:pos="709"/>
+              </w:tabs>
+              <w:jc w:val="end"/>
+              <w:rPr/>
+            </w:pPr>
+            <w:r>
+              <w:rPr>
+                <w:rFonts w:ascii="Liberation Sans" w:hAnsi="Liberation Sans"/>
+              </w:rPr>
+              <w:t>0.0005382743</w:t>
+            </w:r>
+          </w:p>
+        </w:tc>
+      </w:tr>
+      <w:tr>
+        <w:trPr>
+          <w:trHeight w:val="256" w:hRule="atLeast"/>
+        </w:trPr>
+        <w:tc>
+          <w:tcPr>
+            <w:tcW w:w="1377" w:type="dxa"/>
+            <w:tcBorders/>
+            <w:vAlign w:val="bottom"/>
+          </w:tcPr>
+          <w:p>
+            <w:pPr>
+              <w:pStyle w:val="Normal"/>
+              <w:tabs>
+                <w:tab w:val="clear" w:pos="709"/>
+              </w:tabs>
+              <w:jc w:val="start"/>
+              <w:rPr/>
+            </w:pPr>
+            <w:r>
+              <w:rPr>
+                <w:rFonts w:ascii="Liberation Sans" w:hAnsi="Liberation Sans"/>
+              </w:rPr>
+              <w:t>YNCJ0019C</w:t>
+            </w:r>
+          </w:p>
+        </w:tc>
+        <w:tc>
+          <w:tcPr>
+            <w:tcW w:w="1611" w:type="dxa"/>
+            <w:tcBorders/>
+            <w:vAlign w:val="bottom"/>
+          </w:tcPr>
+          <w:p>
+            <w:pPr>
+              <w:pStyle w:val="Normal"/>
+              <w:tabs>
+                <w:tab w:val="clear" w:pos="709"/>
+              </w:tabs>
+              <w:jc w:val="end"/>
+              <w:rPr/>
+            </w:pPr>
+            <w:r>
+              <w:rPr>
+                <w:rFonts w:ascii="Liberation Sans" w:hAnsi="Liberation Sans"/>
+              </w:rPr>
+              <w:t>20.89575</w:t>
+            </w:r>
+          </w:p>
+        </w:tc>
+        <w:tc>
+          <w:tcPr>
+            <w:tcW w:w="1966" w:type="dxa"/>
+            <w:tcBorders/>
+            <w:vAlign w:val="bottom"/>
+          </w:tcPr>
+          <w:p>
+            <w:pPr>
+              <w:pStyle w:val="Normal"/>
+              <w:tabs>
+                <w:tab w:val="clear" w:pos="709"/>
+              </w:tabs>
+              <w:jc w:val="end"/>
+              <w:rPr/>
+            </w:pPr>
+            <w:r>
+              <w:rPr>
+                <w:rFonts w:ascii="Liberation Sans" w:hAnsi="Liberation Sans"/>
+              </w:rPr>
+              <w:t>7.708091E-11</w:t>
+            </w:r>
+          </w:p>
+        </w:tc>
+        <w:tc>
+          <w:tcPr>
+            <w:tcW w:w="1965" w:type="dxa"/>
+            <w:tcBorders/>
+            <w:vAlign w:val="bottom"/>
+          </w:tcPr>
+          <w:p>
+            <w:pPr>
+              <w:pStyle w:val="Normal"/>
+              <w:tabs>
+                <w:tab w:val="clear" w:pos="709"/>
+              </w:tabs>
+              <w:jc w:val="end"/>
+              <w:rPr/>
+            </w:pPr>
+            <w:r>
+              <w:rPr>
+                <w:rFonts w:ascii="Liberation Sans" w:hAnsi="Liberation Sans"/>
+              </w:rPr>
+              <w:t>0.00000002788438</w:t>
+            </w:r>
+          </w:p>
+        </w:tc>
+      </w:tr>
+      <w:tr>
+        <w:trPr>
+          <w:trHeight w:val="256" w:hRule="atLeast"/>
+        </w:trPr>
+        <w:tc>
+          <w:tcPr>
+            <w:tcW w:w="1377" w:type="dxa"/>
+            <w:tcBorders/>
+            <w:vAlign w:val="bottom"/>
+          </w:tcPr>
+          <w:p>
+            <w:pPr>
+              <w:pStyle w:val="Normal"/>
+              <w:tabs>
+                <w:tab w:val="clear" w:pos="709"/>
+              </w:tabs>
+              <w:jc w:val="start"/>
+              <w:rPr/>
+            </w:pPr>
+            <w:r>
+              <w:rPr>
+                <w:rFonts w:ascii="Liberation Sans" w:hAnsi="Liberation Sans"/>
+              </w:rPr>
+              <w:t>YNCJ0024W</w:t>
+            </w:r>
+          </w:p>
+        </w:tc>
+        <w:tc>
+          <w:tcPr>
+            <w:tcW w:w="1611" w:type="dxa"/>
+            <w:tcBorders/>
+            <w:vAlign w:val="bottom"/>
+          </w:tcPr>
+          <w:p>
+            <w:pPr>
+              <w:pStyle w:val="Normal"/>
+              <w:tabs>
+                <w:tab w:val="clear" w:pos="709"/>
+              </w:tabs>
+              <w:jc w:val="end"/>
+              <w:rPr/>
+            </w:pPr>
+            <w:r>
+              <w:rPr>
+                <w:rFonts w:ascii="Liberation Sans" w:hAnsi="Liberation Sans"/>
+              </w:rPr>
+              <w:t>19.2018</w:t>
+            </w:r>
+          </w:p>
+        </w:tc>
+        <w:tc>
+          <w:tcPr>
+            <w:tcW w:w="1966" w:type="dxa"/>
+            <w:tcBorders/>
+            <w:vAlign w:val="bottom"/>
+          </w:tcPr>
+          <w:p>
+            <w:pPr>
+              <w:pStyle w:val="Normal"/>
+              <w:tabs>
+                <w:tab w:val="clear" w:pos="709"/>
+              </w:tabs>
+              <w:jc w:val="end"/>
+              <w:rPr/>
+            </w:pPr>
+            <w:r>
+              <w:rPr>
+                <w:rFonts w:ascii="Liberation Sans" w:hAnsi="Liberation Sans"/>
+              </w:rPr>
+              <w:t>0.0000003238643</w:t>
+            </w:r>
+          </w:p>
+        </w:tc>
+        <w:tc>
+          <w:tcPr>
+            <w:tcW w:w="1965" w:type="dxa"/>
+            <w:tcBorders/>
+            <w:vAlign w:val="bottom"/>
+          </w:tcPr>
+          <w:p>
+            <w:pPr>
+              <w:pStyle w:val="Normal"/>
+              <w:tabs>
+                <w:tab w:val="clear" w:pos="709"/>
+              </w:tabs>
+              <w:jc w:val="end"/>
+              <w:rPr/>
+            </w:pPr>
+            <w:r>
+              <w:rPr>
+                <w:rFonts w:ascii="Liberation Sans" w:hAnsi="Liberation Sans"/>
+              </w:rPr>
+              <w:t>0.00001974302</w:t>
+            </w:r>
+          </w:p>
+        </w:tc>
+      </w:tr>
+      <w:tr>
+        <w:trPr>
+          <w:trHeight w:val="256" w:hRule="atLeast"/>
+        </w:trPr>
+        <w:tc>
+          <w:tcPr>
+            <w:tcW w:w="1377" w:type="dxa"/>
+            <w:tcBorders/>
+            <w:vAlign w:val="bottom"/>
+          </w:tcPr>
+          <w:p>
+            <w:pPr>
+              <w:pStyle w:val="Normal"/>
+              <w:tabs>
+                <w:tab w:val="clear" w:pos="709"/>
+              </w:tabs>
+              <w:jc w:val="start"/>
+              <w:rPr/>
+            </w:pPr>
+            <w:r>
+              <w:rPr>
+                <w:rFonts w:ascii="Liberation Sans" w:hAnsi="Liberation Sans"/>
+              </w:rPr>
+              <w:t>YNCL0001W</w:t>
+            </w:r>
+          </w:p>
+        </w:tc>
+        <w:tc>
+          <w:tcPr>
+            <w:tcW w:w="1611" w:type="dxa"/>
+            <w:tcBorders/>
+            <w:vAlign w:val="bottom"/>
+          </w:tcPr>
+          <w:p>
+            <w:pPr>
+              <w:pStyle w:val="Normal"/>
+              <w:tabs>
+                <w:tab w:val="clear" w:pos="709"/>
+              </w:tabs>
+              <w:jc w:val="end"/>
+              <w:rPr/>
+            </w:pPr>
+            <w:r>
+              <w:rPr>
+                <w:rFonts w:ascii="Liberation Sans" w:hAnsi="Liberation Sans"/>
+              </w:rPr>
+              <w:t>-5.845278</w:t>
+            </w:r>
+          </w:p>
+        </w:tc>
+        <w:tc>
+          <w:tcPr>
+            <w:tcW w:w="1966" w:type="dxa"/>
+            <w:tcBorders/>
+            <w:vAlign w:val="bottom"/>
+          </w:tcPr>
+          <w:p>
+            <w:pPr>
+              <w:pStyle w:val="Normal"/>
+              <w:tabs>
+                <w:tab w:val="clear" w:pos="709"/>
+              </w:tabs>
+              <w:jc w:val="end"/>
+              <w:rPr/>
+            </w:pPr>
+            <w:r>
+              <w:rPr>
+                <w:rFonts w:ascii="Liberation Sans" w:hAnsi="Liberation Sans"/>
+              </w:rPr>
+              <w:t>0.0003198106</w:t>
+            </w:r>
+          </w:p>
+        </w:tc>
+        <w:tc>
+          <w:tcPr>
+            <w:tcW w:w="1965" w:type="dxa"/>
+            <w:tcBorders/>
+            <w:vAlign w:val="bottom"/>
+          </w:tcPr>
+          <w:p>
+            <w:pPr>
+              <w:pStyle w:val="Normal"/>
+              <w:tabs>
+                <w:tab w:val="clear" w:pos="709"/>
+              </w:tabs>
+              <w:jc w:val="end"/>
+              <w:rPr/>
+            </w:pPr>
+            <w:r>
+              <w:rPr>
+                <w:rFonts w:ascii="Liberation Sans" w:hAnsi="Liberation Sans"/>
+              </w:rPr>
+              <w:t>0.003710041</w:t>
+            </w:r>
+          </w:p>
+        </w:tc>
+      </w:tr>
+      <w:tr>
+        <w:trPr>
+          <w:trHeight w:val="256" w:hRule="atLeast"/>
+        </w:trPr>
+        <w:tc>
+          <w:tcPr>
+            <w:tcW w:w="1377" w:type="dxa"/>
+            <w:tcBorders/>
+            <w:vAlign w:val="bottom"/>
+          </w:tcPr>
+          <w:p>
+            <w:pPr>
+              <w:pStyle w:val="Normal"/>
+              <w:tabs>
+                <w:tab w:val="clear" w:pos="709"/>
+              </w:tabs>
+              <w:jc w:val="start"/>
+              <w:rPr/>
+            </w:pPr>
+            <w:r>
+              <w:rPr>
+                <w:rFonts w:ascii="Liberation Sans" w:hAnsi="Liberation Sans"/>
+              </w:rPr>
+              <w:t>YNCL0032C</w:t>
+            </w:r>
+          </w:p>
+        </w:tc>
+        <w:tc>
+          <w:tcPr>
+            <w:tcW w:w="1611" w:type="dxa"/>
+            <w:tcBorders/>
+            <w:vAlign w:val="bottom"/>
+          </w:tcPr>
+          <w:p>
+            <w:pPr>
+              <w:pStyle w:val="Normal"/>
+              <w:tabs>
+                <w:tab w:val="clear" w:pos="709"/>
+              </w:tabs>
+              <w:jc w:val="end"/>
+              <w:rPr/>
+            </w:pPr>
+            <w:r>
+              <w:rPr>
+                <w:rFonts w:ascii="Liberation Sans" w:hAnsi="Liberation Sans"/>
+              </w:rPr>
+              <w:t>-19.22198</w:t>
+            </w:r>
+          </w:p>
+        </w:tc>
+        <w:tc>
+          <w:tcPr>
+            <w:tcW w:w="1966" w:type="dxa"/>
+            <w:tcBorders/>
+            <w:vAlign w:val="bottom"/>
+          </w:tcPr>
+          <w:p>
+            <w:pPr>
+              <w:pStyle w:val="Normal"/>
+              <w:tabs>
+                <w:tab w:val="clear" w:pos="709"/>
+              </w:tabs>
+              <w:jc w:val="end"/>
+              <w:rPr/>
+            </w:pPr>
+            <w:r>
+              <w:rPr>
+                <w:rFonts w:ascii="Liberation Sans" w:hAnsi="Liberation Sans"/>
+              </w:rPr>
+              <w:t>0.000006209802</w:t>
+            </w:r>
+          </w:p>
+        </w:tc>
+        <w:tc>
+          <w:tcPr>
+            <w:tcW w:w="1965" w:type="dxa"/>
+            <w:tcBorders/>
+            <w:vAlign w:val="bottom"/>
+          </w:tcPr>
+          <w:p>
+            <w:pPr>
+              <w:pStyle w:val="Normal"/>
+              <w:tabs>
+                <w:tab w:val="clear" w:pos="709"/>
+              </w:tabs>
+              <w:jc w:val="end"/>
+              <w:rPr/>
+            </w:pPr>
+            <w:r>
+              <w:rPr>
+                <w:rFonts w:ascii="Liberation Sans" w:hAnsi="Liberation Sans"/>
+              </w:rPr>
+              <w:t>0.0001771218</w:t>
+            </w:r>
+          </w:p>
+        </w:tc>
+      </w:tr>
+      <w:tr>
+        <w:trPr>
+          <w:trHeight w:val="256" w:hRule="atLeast"/>
+        </w:trPr>
+        <w:tc>
+          <w:tcPr>
+            <w:tcW w:w="1377" w:type="dxa"/>
+            <w:tcBorders/>
+            <w:vAlign w:val="bottom"/>
+          </w:tcPr>
+          <w:p>
+            <w:pPr>
+              <w:pStyle w:val="Normal"/>
+              <w:tabs>
+                <w:tab w:val="clear" w:pos="709"/>
+              </w:tabs>
+              <w:jc w:val="start"/>
+              <w:rPr/>
+            </w:pPr>
+            <w:r>
+              <w:rPr>
+                <w:rFonts w:ascii="Liberation Sans" w:hAnsi="Liberation Sans"/>
+              </w:rPr>
+              <w:t>YNCM0022C</w:t>
+            </w:r>
+          </w:p>
+        </w:tc>
+        <w:tc>
+          <w:tcPr>
+            <w:tcW w:w="1611" w:type="dxa"/>
+            <w:tcBorders/>
+            <w:vAlign w:val="bottom"/>
+          </w:tcPr>
+          <w:p>
+            <w:pPr>
+              <w:pStyle w:val="Normal"/>
+              <w:tabs>
+                <w:tab w:val="clear" w:pos="709"/>
+              </w:tabs>
+              <w:jc w:val="end"/>
+              <w:rPr/>
+            </w:pPr>
+            <w:r>
+              <w:rPr>
+                <w:rFonts w:ascii="Liberation Sans" w:hAnsi="Liberation Sans"/>
+              </w:rPr>
+              <w:t>-20.96729</w:t>
+            </w:r>
+          </w:p>
+        </w:tc>
+        <w:tc>
+          <w:tcPr>
+            <w:tcW w:w="1966" w:type="dxa"/>
+            <w:tcBorders/>
+            <w:vAlign w:val="bottom"/>
+          </w:tcPr>
+          <w:p>
+            <w:pPr>
+              <w:pStyle w:val="Normal"/>
+              <w:tabs>
+                <w:tab w:val="clear" w:pos="709"/>
+              </w:tabs>
+              <w:jc w:val="end"/>
+              <w:rPr/>
+            </w:pPr>
+            <w:r>
+              <w:rPr>
+                <w:rFonts w:ascii="Liberation Sans" w:hAnsi="Liberation Sans"/>
+              </w:rPr>
+              <w:t>0.000001650254</w:t>
+            </w:r>
+          </w:p>
+        </w:tc>
+        <w:tc>
+          <w:tcPr>
+            <w:tcW w:w="1965" w:type="dxa"/>
+            <w:tcBorders/>
+            <w:vAlign w:val="bottom"/>
+          </w:tcPr>
+          <w:p>
+            <w:pPr>
+              <w:pStyle w:val="Normal"/>
+              <w:tabs>
+                <w:tab w:val="clear" w:pos="709"/>
+              </w:tabs>
+              <w:jc w:val="end"/>
+              <w:rPr/>
+            </w:pPr>
+            <w:r>
+              <w:rPr>
+                <w:rFonts w:ascii="Liberation Sans" w:hAnsi="Liberation Sans"/>
+              </w:rPr>
+              <w:t>0.00006453634</w:t>
+            </w:r>
+          </w:p>
+        </w:tc>
+      </w:tr>
+      <w:tr>
+        <w:trPr>
+          <w:trHeight w:val="256" w:hRule="atLeast"/>
+        </w:trPr>
+        <w:tc>
+          <w:tcPr>
+            <w:tcW w:w="1377" w:type="dxa"/>
+            <w:tcBorders/>
+            <w:vAlign w:val="bottom"/>
+          </w:tcPr>
+          <w:p>
+            <w:pPr>
+              <w:pStyle w:val="Normal"/>
+              <w:tabs>
+                <w:tab w:val="clear" w:pos="709"/>
+              </w:tabs>
+              <w:jc w:val="start"/>
+              <w:rPr/>
+            </w:pPr>
+            <w:r>
+              <w:rPr>
+                <w:rFonts w:ascii="Liberation Sans" w:hAnsi="Liberation Sans"/>
+              </w:rPr>
+              <w:t>YNCN0017W</w:t>
+            </w:r>
+          </w:p>
+        </w:tc>
+        <w:tc>
+          <w:tcPr>
+            <w:tcW w:w="1611" w:type="dxa"/>
+            <w:tcBorders/>
+            <w:vAlign w:val="bottom"/>
+          </w:tcPr>
+          <w:p>
+            <w:pPr>
+              <w:pStyle w:val="Normal"/>
+              <w:tabs>
+                <w:tab w:val="clear" w:pos="709"/>
+              </w:tabs>
+              <w:jc w:val="end"/>
+              <w:rPr/>
+            </w:pPr>
+            <w:r>
+              <w:rPr>
+                <w:rFonts w:ascii="Liberation Sans" w:hAnsi="Liberation Sans"/>
+              </w:rPr>
+              <w:t>-4.505594</w:t>
+            </w:r>
+          </w:p>
+        </w:tc>
+        <w:tc>
+          <w:tcPr>
+            <w:tcW w:w="1966" w:type="dxa"/>
+            <w:tcBorders/>
+            <w:vAlign w:val="bottom"/>
+          </w:tcPr>
+          <w:p>
+            <w:pPr>
+              <w:pStyle w:val="Normal"/>
+              <w:tabs>
+                <w:tab w:val="clear" w:pos="709"/>
+              </w:tabs>
+              <w:jc w:val="end"/>
+              <w:rPr/>
+            </w:pPr>
+            <w:r>
+              <w:rPr>
+                <w:rFonts w:ascii="Liberation Sans" w:hAnsi="Liberation Sans"/>
+              </w:rPr>
+              <w:t>0.0004673985</w:t>
+            </w:r>
+          </w:p>
+        </w:tc>
+        <w:tc>
+          <w:tcPr>
+            <w:tcW w:w="1965" w:type="dxa"/>
+            <w:tcBorders/>
+            <w:vAlign w:val="bottom"/>
+          </w:tcPr>
+          <w:p>
+            <w:pPr>
+              <w:pStyle w:val="Normal"/>
+              <w:tabs>
+                <w:tab w:val="clear" w:pos="709"/>
+              </w:tabs>
+              <w:jc w:val="end"/>
+              <w:rPr/>
+            </w:pPr>
+            <w:r>
+              <w:rPr>
+                <w:rFonts w:ascii="Liberation Sans" w:hAnsi="Liberation Sans"/>
+              </w:rPr>
+              <w:t>0.004884511</w:t>
+            </w:r>
+          </w:p>
+        </w:tc>
+      </w:tr>
+      <w:tr>
+        <w:trPr>
+          <w:trHeight w:val="256" w:hRule="atLeast"/>
+        </w:trPr>
+        <w:tc>
+          <w:tcPr>
+            <w:tcW w:w="1377" w:type="dxa"/>
+            <w:tcBorders/>
+            <w:vAlign w:val="bottom"/>
+          </w:tcPr>
+          <w:p>
+            <w:pPr>
+              <w:pStyle w:val="Normal"/>
+              <w:tabs>
+                <w:tab w:val="clear" w:pos="709"/>
+              </w:tabs>
+              <w:jc w:val="start"/>
+              <w:rPr/>
+            </w:pPr>
+            <w:r>
+              <w:rPr>
+                <w:rFonts w:ascii="Liberation Sans" w:hAnsi="Liberation Sans"/>
+              </w:rPr>
+              <w:t>YNCP0007C</w:t>
+            </w:r>
+          </w:p>
+        </w:tc>
+        <w:tc>
+          <w:tcPr>
+            <w:tcW w:w="1611" w:type="dxa"/>
+            <w:tcBorders/>
+            <w:vAlign w:val="bottom"/>
+          </w:tcPr>
+          <w:p>
+            <w:pPr>
+              <w:pStyle w:val="Normal"/>
+              <w:tabs>
+                <w:tab w:val="clear" w:pos="709"/>
+              </w:tabs>
+              <w:jc w:val="end"/>
+              <w:rPr/>
+            </w:pPr>
+            <w:r>
+              <w:rPr>
+                <w:rFonts w:ascii="Liberation Sans" w:hAnsi="Liberation Sans"/>
+              </w:rPr>
+              <w:t>6.604124</w:t>
+            </w:r>
+          </w:p>
+        </w:tc>
+        <w:tc>
+          <w:tcPr>
+            <w:tcW w:w="1966" w:type="dxa"/>
+            <w:tcBorders/>
+            <w:vAlign w:val="bottom"/>
+          </w:tcPr>
+          <w:p>
+            <w:pPr>
+              <w:pStyle w:val="Normal"/>
+              <w:tabs>
+                <w:tab w:val="clear" w:pos="709"/>
+              </w:tabs>
+              <w:jc w:val="end"/>
+              <w:rPr/>
+            </w:pPr>
+            <w:r>
+              <w:rPr>
+                <w:rFonts w:ascii="Liberation Sans" w:hAnsi="Liberation Sans"/>
+              </w:rPr>
+              <w:t>0.0002006194</w:t>
+            </w:r>
+          </w:p>
+        </w:tc>
+        <w:tc>
+          <w:tcPr>
+            <w:tcW w:w="1965" w:type="dxa"/>
+            <w:tcBorders/>
+            <w:vAlign w:val="bottom"/>
+          </w:tcPr>
+          <w:p>
+            <w:pPr>
+              <w:pStyle w:val="Normal"/>
+              <w:tabs>
+                <w:tab w:val="clear" w:pos="709"/>
+              </w:tabs>
+              <w:jc w:val="end"/>
+              <w:rPr/>
+            </w:pPr>
+            <w:r>
+              <w:rPr>
+                <w:rFonts w:ascii="Liberation Sans" w:hAnsi="Liberation Sans"/>
+              </w:rPr>
+              <w:t>0.002598857</w:t>
+            </w:r>
+          </w:p>
+        </w:tc>
+      </w:tr>
+    </w:tbl>
+    <w:p>
+      <w:pPr>
+        <w:pStyle w:val="Normal"/>
+        <w:rPr/>
+      </w:pPr>
+      <w:r>
+        <w:rPr/>
+      </w:r>
+    </w:p>
+    <w:p>
+      <w:pPr>
+        <w:pStyle w:val="Normal"/>
+        <w:bidi w:val="0"/>
+        <w:jc w:val="start"/>
+        <w:rPr/>
+      </w:pPr>
+      <w:r>
+        <w:rPr/>
+      </w:r>
+    </w:p>
+    <w:p>
+      <w:pPr>
+        <w:pStyle w:val="Normal"/>
+        <w:bidi w:val="0"/>
+        <w:jc w:val="start"/>
+        <w:rPr/>
+      </w:pPr>
+      <w:r>
+        <w:rPr/>
+      </w:r>
+    </w:p>
+    <w:p>
+      <w:pPr>
+        <w:pStyle w:val="Normal"/>
+        <w:bidi w:val="0"/>
+        <w:jc w:val="start"/>
+        <w:rPr/>
+      </w:pPr>
+      <w:r>
+        <w:rPr/>
+      </w:r>
+    </w:p>
+    <w:p>
+      <w:pPr>
+        <w:pStyle w:val="Normal"/>
+        <w:bidi w:val="0"/>
+        <w:jc w:val="start"/>
+        <w:rPr/>
+      </w:pPr>
+      <w:r>
+        <w:rPr/>
+        <w:t>As the list of significant AvsE genes is over 300 rows long, I did not include them in this Word document, however a CSV file is generated by running the accompanying script.</w:t>
+      </w:r>
+    </w:p>
+    <w:p>
+      <w:pPr>
+        <w:pStyle w:val="Normal"/>
+        <w:bidi w:val="0"/>
+        <w:jc w:val="start"/>
+        <w:rPr/>
+      </w:pPr>
+      <w:r>
+        <w:rPr/>
+      </w:r>
+    </w:p>
+    <w:p>
+      <w:pPr>
+        <w:pStyle w:val="Normal"/>
+        <w:bidi w:val="0"/>
+        <w:jc w:val="start"/>
+        <w:rPr/>
+      </w:pPr>
+      <w:r>
+        <w:rPr/>
+        <w:t>Significance was defined as having a log2fold change of either above 2 or below -2, and a p value of less than 0.05%.</w:t>
+      </w:r>
+    </w:p>
+    <w:p>
+      <w:pPr>
+        <w:pStyle w:val="Normal"/>
+        <w:bidi w:val="0"/>
+        <w:jc w:val="start"/>
+        <w:rPr/>
+      </w:pPr>
+      <w:r>
+        <w:rPr/>
+      </w:r>
+    </w:p>
+    <w:p>
+      <w:pPr>
+        <w:pStyle w:val="Normal"/>
+        <w:bidi w:val="0"/>
+        <w:jc w:val="start"/>
+        <w:rPr/>
+      </w:pPr>
+      <w:r>
+        <w:rPr/>
+      </w:r>
+    </w:p>
+    <w:p>
+      <w:pPr>
+        <w:pStyle w:val="Normal"/>
+        <w:bidi w:val="0"/>
+        <w:jc w:val="start"/>
+        <w:rPr/>
+      </w:pPr>
+      <w:r>
+        <w:rPr/>
+      </w:r>
+    </w:p>
     <w:p>
       <w:pPr>
         <w:pStyle w:val="Normal"/>
@@ -20,6 +4084,7 @@
       <w:pgNumType w:fmt="decimal"/>
       <w:formProt w:val="false"/>
       <w:textDirection w:val="lrTb"/>
+      <w:docGrid w:type="default" w:linePitch="100" w:charSpace="0"/>
     </w:sectPr>
   </w:body>
 </w:document>
@@ -39,7 +4104,6 @@
     </w:rPrDefault>
     <w:pPrDefault>
       <w:pPr>
-        <w:widowControl/>
         <w:suppressAutoHyphens w:val="true"/>
       </w:pPr>
     </w:pPrDefault>
@@ -49,7 +4113,10 @@
     <w:qFormat/>
     <w:pPr>
       <w:widowControl/>
+      <w:suppressAutoHyphens w:val="true"/>
       <w:bidi w:val="0"/>
+      <w:spacing w:before="0" w:after="0"/>
+      <w:jc w:val="start"/>
     </w:pPr>
     <w:rPr>
       <w:rFonts w:ascii="Liberation Serif" w:hAnsi="Liberation Serif" w:eastAsia="NSimSun" w:cs="Arial"/>
